--- a/DataMining_TwitterProject.docx
+++ b/DataMining_TwitterProject.docx
@@ -1,12 +1,12 @@
 
 <file path=word/document.xml><?xml version="1.0" encoding="utf-8"?>
-<w:document xmlns:wpc="http://schemas.microsoft.com/office/word/2010/wordprocessingCanvas" xmlns:mc="http://schemas.openxmlformats.org/markup-compatibility/2006" xmlns:o="urn:schemas-microsoft-com:office:office" xmlns:r="http://schemas.openxmlformats.org/officeDocument/2006/relationships" xmlns:m="http://schemas.openxmlformats.org/officeDocument/2006/math" xmlns:v="urn:schemas-microsoft-com:vml" xmlns:wp14="http://schemas.microsoft.com/office/word/2010/wordprocessingDrawing" xmlns:wp="http://schemas.openxmlformats.org/drawingml/2006/wordprocessingDrawing" xmlns:w10="urn:schemas-microsoft-com:office:word" xmlns:w="http://schemas.openxmlformats.org/wordprocessingml/2006/main" xmlns:w14="http://schemas.microsoft.com/office/word/2010/wordml" xmlns:w15="http://schemas.microsoft.com/office/word/2012/wordml" xmlns:wpg="http://schemas.microsoft.com/office/word/2010/wordprocessingGroup" xmlns:wpi="http://schemas.microsoft.com/office/word/2010/wordprocessingInk" xmlns:wne="http://schemas.microsoft.com/office/word/2006/wordml" xmlns:wps="http://schemas.microsoft.com/office/word/2010/wordprocessingShape" mc:Ignorable="w14 w15 wp14">
+<w:document xmlns:wpc="http://schemas.microsoft.com/office/word/2010/wordprocessingCanvas" xmlns:mo="http://schemas.microsoft.com/office/mac/office/2008/main" xmlns:mc="http://schemas.openxmlformats.org/markup-compatibility/2006" xmlns:mv="urn:schemas-microsoft-com:mac:vml" xmlns:o="urn:schemas-microsoft-com:office:office" xmlns:r="http://schemas.openxmlformats.org/officeDocument/2006/relationships" xmlns:m="http://schemas.openxmlformats.org/officeDocument/2006/math" xmlns:v="urn:schemas-microsoft-com:vml" xmlns:wp14="http://schemas.microsoft.com/office/word/2010/wordprocessingDrawing" xmlns:wp="http://schemas.openxmlformats.org/drawingml/2006/wordprocessingDrawing" xmlns:w10="urn:schemas-microsoft-com:office:word" xmlns:w="http://schemas.openxmlformats.org/wordprocessingml/2006/main" xmlns:w14="http://schemas.microsoft.com/office/word/2010/wordml" xmlns:w15="http://schemas.microsoft.com/office/word/2012/wordml" xmlns:wpg="http://schemas.microsoft.com/office/word/2010/wordprocessingGroup" xmlns:wpi="http://schemas.microsoft.com/office/word/2010/wordprocessingInk" xmlns:wne="http://schemas.microsoft.com/office/word/2006/wordml" xmlns:wps="http://schemas.microsoft.com/office/word/2010/wordprocessingShape" mc:Ignorable="w14 w15 wp14">
   <w:body>
-    <w:bookmarkStart w:id="0" w:name="_Toc321147149" w:displacedByCustomXml="next"/>
-    <w:bookmarkStart w:id="1" w:name="_Toc318188227" w:displacedByCustomXml="next"/>
+    <w:bookmarkStart w:id="0" w:name="_Toc321147011" w:displacedByCustomXml="next"/>
+    <w:bookmarkStart w:id="1" w:name="_Toc318189312" w:displacedByCustomXml="next"/>
     <w:bookmarkStart w:id="2" w:name="_Toc318188327" w:displacedByCustomXml="next"/>
-    <w:bookmarkStart w:id="3" w:name="_Toc318189312" w:displacedByCustomXml="next"/>
-    <w:bookmarkStart w:id="4" w:name="_Toc321147011" w:displacedByCustomXml="next"/>
+    <w:bookmarkStart w:id="3" w:name="_Toc318188227" w:displacedByCustomXml="next"/>
+    <w:bookmarkStart w:id="4" w:name="_Toc321147149" w:displacedByCustomXml="next"/>
     <w:sdt>
       <w:sdtPr>
         <w:rPr>
@@ -31,12 +31,12 @@
           <w:r>
             <w:rPr>
               <w:noProof/>
-              <w:lang w:val="fr-FR" w:eastAsia="fr-FR"/>
+              <w:lang w:eastAsia="en-US"/>
             </w:rPr>
             <mc:AlternateContent>
               <mc:Choice Requires="wps">
                 <w:drawing>
-                  <wp:anchor distT="0" distB="0" distL="114300" distR="114300" simplePos="0" relativeHeight="251660288" behindDoc="0" locked="0" layoutInCell="1" allowOverlap="0" wp14:anchorId="7D0E7409" wp14:editId="2E867B60">
+                  <wp:anchor distT="0" distB="0" distL="114300" distR="114300" simplePos="0" relativeHeight="251660288" behindDoc="0" locked="0" layoutInCell="1" allowOverlap="0" wp14:anchorId="5835DEAB" wp14:editId="25AC2F2C">
                     <wp:simplePos x="0" y="0"/>
                     <wp:positionH relativeFrom="margin">
                       <wp:align>center</wp:align>
@@ -44,7 +44,7 @@
                     <wp:positionV relativeFrom="margin">
                       <wp:align>bottom</wp:align>
                     </wp:positionV>
-                    <wp:extent cx="3943350" cy="265176"/>
+                    <wp:extent cx="5212080" cy="336550"/>
                     <wp:effectExtent l="0" t="0" r="7620" b="0"/>
                     <wp:wrapSquare wrapText="bothSides"/>
                     <wp:docPr id="20" name="Text Box 20"/>
@@ -56,7 +56,7 @@
                           <wps:spPr>
                             <a:xfrm>
                               <a:off x="0" y="0"/>
-                              <a:ext cx="3943350" cy="265176"/>
+                              <a:ext cx="5212080" cy="336550"/>
                             </a:xfrm>
                             <a:prstGeom prst="rect">
                               <a:avLst/>
@@ -152,11 +152,11 @@
               </mc:Choice>
               <mc:Fallback>
                 <w:pict>
-                  <v:shapetype w14:anchorId="7D0E7409" id="_x0000_t202" coordsize="21600,21600" o:spt="202" path="m,l,21600r21600,l21600,xe">
+                  <v:shapetype w14:anchorId="5835DEAB" id="_x0000_t202" coordsize="21600,21600" o:spt="202" path="m0,0l0,21600,21600,21600,21600,0xe">
                     <v:stroke joinstyle="miter"/>
                     <v:path gradientshapeok="t" o:connecttype="rect"/>
                   </v:shapetype>
-                  <v:shape id="Text Box 20" o:spid="_x0000_s1026" type="#_x0000_t202" style="position:absolute;margin-left:0;margin-top:0;width:310.5pt;height:20.9pt;z-index:251660288;visibility:visible;mso-wrap-style:square;mso-width-percent:950;mso-height-percent:0;mso-wrap-distance-left:9pt;mso-wrap-distance-top:0;mso-wrap-distance-right:9pt;mso-wrap-distance-bottom:0;mso-position-horizontal:center;mso-position-horizontal-relative:margin;mso-position-vertical:bottom;mso-position-vertical-relative:margin;mso-width-percent:950;mso-height-percent:0;mso-width-relative:margin;mso-height-relative:margin;v-text-anchor:top" o:gfxdata="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" o:allowoverlap="f" filled="f" stroked="f" strokeweight=".5pt">
+                  <v:shape id="Text_x0020_Box_x0020_20" o:spid="_x0000_s1026" type="#_x0000_t202" style="position:absolute;margin-left:0;margin-top:0;width:410.4pt;height:26.5pt;z-index:251660288;visibility:visible;mso-wrap-style:square;mso-width-percent:950;mso-height-percent:0;mso-wrap-distance-left:9pt;mso-wrap-distance-top:0;mso-wrap-distance-right:9pt;mso-wrap-distance-bottom:0;mso-position-horizontal:center;mso-position-horizontal-relative:margin;mso-position-vertical:bottom;mso-position-vertical-relative:margin;mso-width-percent:950;mso-height-percent:0;mso-width-relative:margin;mso-height-relative:margin;v-text-anchor:top" o:gfxdata="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" o:allowoverlap="f" filled="f" stroked="f" strokeweight=".5pt">
                     <v:textbox style="mso-fit-shape-to-text:t" inset="0,,0">
                       <w:txbxContent>
                         <w:p>
@@ -219,12 +219,12 @@
           <w:r>
             <w:rPr>
               <w:noProof/>
-              <w:lang w:val="fr-FR" w:eastAsia="fr-FR"/>
+              <w:lang w:eastAsia="en-US"/>
             </w:rPr>
             <mc:AlternateContent>
               <mc:Choice Requires="wps">
                 <w:drawing>
-                  <wp:anchor distT="0" distB="0" distL="114300" distR="114300" simplePos="0" relativeHeight="251662336" behindDoc="0" locked="0" layoutInCell="1" allowOverlap="1">
+                  <wp:anchor distT="0" distB="0" distL="114300" distR="114300" simplePos="0" relativeHeight="251662336" behindDoc="0" locked="0" layoutInCell="1" allowOverlap="1" wp14:anchorId="599A77C9" wp14:editId="15F23AD4">
                     <wp:simplePos x="0" y="0"/>
                     <wp:positionH relativeFrom="margin">
                       <wp:align>center</wp:align>
@@ -291,12 +291,10 @@
                                     <w:alias w:val="Name"/>
                                     <w:tag w:val=""/>
                                     <w:id w:val="893383434"/>
-                                    <w:placeholder>
-                                      <w:docPart w:val="17D20F146AC04A45906A3EAC1C443FBD"/>
-                                    </w:placeholder>
                                     <w:dataBinding w:prefixMappings="xmlns:ns0='http://purl.org/dc/elements/1.1/' xmlns:ns1='http://schemas.openxmlformats.org/package/2006/metadata/core-properties' " w:xpath="/ns1:coreProperties[1]/ns0:creator[1]" w:storeItemID="{6C3C8BC8-F283-45AE-878A-BAB7291924A1}"/>
                                     <w:text/>
                                   </w:sdtPr>
+                                  <w:sdtEndPr/>
                                   <w:sdtContent>
                                     <w:r>
                                       <w:rPr>
@@ -304,7 +302,7 @@
                                         <w:sz w:val="28"/>
                                         <w:lang w:val="fr-FR"/>
                                       </w:rPr>
-                                      <w:t>LE Minh-Quoc</w:t>
+                                      <w:t>DINH Quang-Huy</w:t>
                                     </w:r>
                                   </w:sdtContent>
                                 </w:sdt>
@@ -325,7 +323,7 @@
               </mc:Choice>
               <mc:Fallback>
                 <w:pict>
-                  <v:shape id="Text Box 2" o:spid="_x0000_s1027" type="#_x0000_t202" style="position:absolute;margin-left:0;margin-top:539.4pt;width:283.7pt;height:39.75pt;z-index:251662336;visibility:visible;mso-wrap-style:square;mso-wrap-distance-left:9pt;mso-wrap-distance-top:0;mso-wrap-distance-right:9pt;mso-wrap-distance-bottom:0;mso-position-horizontal:center;mso-position-horizontal-relative:margin;mso-position-vertical:absolute;mso-position-vertical-relative:text;v-text-anchor:top" o:gfxdata="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" fillcolor="white [3201]" stroked="f" strokeweight=".5pt">
+                  <v:shape w14:anchorId="599A77C9" id="Text_x0020_Box_x0020_2" o:spid="_x0000_s1027" type="#_x0000_t202" style="position:absolute;margin-left:0;margin-top:539.4pt;width:283.7pt;height:39.75pt;z-index:251662336;visibility:visible;mso-wrap-style:square;mso-wrap-distance-left:9pt;mso-wrap-distance-top:0;mso-wrap-distance-right:9pt;mso-wrap-distance-bottom:0;mso-position-horizontal:center;mso-position-horizontal-relative:margin;mso-position-vertical:absolute;mso-position-vertical-relative:text;v-text-anchor:top" o:gfxdata="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" fillcolor="white [3201]" stroked="f" strokeweight=".5pt">
                     <v:textbox>
                       <w:txbxContent>
                         <w:p>
@@ -346,12 +344,10 @@
                               <w:alias w:val="Name"/>
                               <w:tag w:val=""/>
                               <w:id w:val="893383434"/>
-                              <w:placeholder>
-                                <w:docPart w:val="17D20F146AC04A45906A3EAC1C443FBD"/>
-                              </w:placeholder>
                               <w:dataBinding w:prefixMappings="xmlns:ns0='http://purl.org/dc/elements/1.1/' xmlns:ns1='http://schemas.openxmlformats.org/package/2006/metadata/core-properties' " w:xpath="/ns1:coreProperties[1]/ns0:creator[1]" w:storeItemID="{6C3C8BC8-F283-45AE-878A-BAB7291924A1}"/>
                               <w:text/>
                             </w:sdtPr>
+                            <w:sdtEndPr/>
                             <w:sdtContent>
                               <w:r>
                                 <w:rPr>
@@ -359,7 +355,7 @@
                                   <w:sz w:val="28"/>
                                   <w:lang w:val="fr-FR"/>
                                 </w:rPr>
-                                <w:t>LE Minh-Quoc</w:t>
+                                <w:t>DINH Quang-Huy</w:t>
                               </w:r>
                             </w:sdtContent>
                           </w:sdt>
@@ -375,12 +371,12 @@
           <w:r>
             <w:rPr>
               <w:noProof/>
-              <w:lang w:val="fr-FR" w:eastAsia="fr-FR"/>
+              <w:lang w:eastAsia="en-US"/>
             </w:rPr>
             <mc:AlternateContent>
               <mc:Choice Requires="wps">
                 <w:drawing>
-                  <wp:anchor distT="0" distB="0" distL="114300" distR="114300" simplePos="0" relativeHeight="251661312" behindDoc="0" locked="0" layoutInCell="1" allowOverlap="0" wp14:anchorId="7837E052" wp14:editId="12A5B0D0">
+                  <wp:anchor distT="0" distB="0" distL="114300" distR="114300" simplePos="0" relativeHeight="251661312" behindDoc="0" locked="0" layoutInCell="1" allowOverlap="0" wp14:anchorId="08C7A492" wp14:editId="6E012870">
                     <wp:simplePos x="0" y="0"/>
                     <wp:positionH relativeFrom="margin">
                       <wp:posOffset>139700</wp:posOffset>
@@ -489,7 +485,7 @@
               </mc:Choice>
               <mc:Fallback>
                 <w:pict>
-                  <v:shape w14:anchorId="7837E052" id="Text Box 21" o:spid="_x0000_s1027" type="#_x0000_t202" style="position:absolute;margin-left:11pt;margin-top:441.2pt;width:310.5pt;height:170.15pt;z-index:251661312;visibility:visible;mso-wrap-style:square;mso-width-percent:950;mso-height-percent:0;mso-wrap-distance-left:9pt;mso-wrap-distance-top:0;mso-wrap-distance-right:9pt;mso-wrap-distance-bottom:0;mso-position-horizontal:absolute;mso-position-horizontal-relative:margin;mso-position-vertical:absolute;mso-position-vertical-relative:margin;mso-width-percent:950;mso-height-percent:0;mso-width-relative:margin;mso-height-relative:margin;v-text-anchor:top" o:gfxdata="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" o:allowoverlap="f" filled="f" stroked="f" strokeweight=".5pt">
+                  <v:shape w14:anchorId="08C7A492" id="Text_x0020_Box_x0020_21" o:spid="_x0000_s1028" type="#_x0000_t202" style="position:absolute;margin-left:11pt;margin-top:441.2pt;width:310.5pt;height:170.15pt;z-index:251661312;visibility:visible;mso-wrap-style:square;mso-width-percent:950;mso-height-percent:0;mso-wrap-distance-left:9pt;mso-wrap-distance-top:0;mso-wrap-distance-right:9pt;mso-wrap-distance-bottom:0;mso-position-horizontal:absolute;mso-position-horizontal-relative:margin;mso-position-vertical:absolute;mso-position-vertical-relative:margin;mso-width-percent:950;mso-height-percent:0;mso-width-relative:margin;mso-height-relative:margin;v-text-anchor:top" o:gfxdata="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" o:allowoverlap="f" filled="f" stroked="f" strokeweight=".5pt">
                     <v:textbox inset="0,0,0,0">
                       <w:txbxContent>
                         <w:sdt>
@@ -500,6 +496,7 @@
                             <w:dataBinding w:prefixMappings="xmlns:ns0='http://purl.org/dc/elements/1.1/' xmlns:ns1='http://schemas.openxmlformats.org/package/2006/metadata/core-properties' " w:xpath="/ns1:coreProperties[1]/ns0:title[1]" w:storeItemID="{6C3C8BC8-F283-45AE-878A-BAB7291924A1}"/>
                             <w:text/>
                           </w:sdtPr>
+                          <w:sdtEndPr/>
                           <w:sdtContent>
                             <w:p>
                               <w:pPr>
@@ -523,6 +520,7 @@
                               <w:dataBinding w:prefixMappings="xmlns:ns0='http://purl.org/dc/elements/1.1/' xmlns:ns1='http://schemas.openxmlformats.org/package/2006/metadata/core-properties' " w:xpath="/ns1:coreProperties[1]/ns0:subject[1]" w:storeItemID="{6C3C8BC8-F283-45AE-878A-BAB7291924A1}"/>
                               <w:text/>
                             </w:sdtPr>
+                            <w:sdtEndPr/>
                             <w:sdtContent>
                               <w:r>
                                 <w:t>TWITTER PROJECT</w:t>
@@ -541,10 +539,10 @@
           <w:r>
             <w:rPr>
               <w:noProof/>
-              <w:lang w:val="fr-FR" w:eastAsia="fr-FR"/>
+              <w:lang w:eastAsia="en-US"/>
             </w:rPr>
             <w:drawing>
-              <wp:anchor distT="0" distB="0" distL="114300" distR="114300" simplePos="0" relativeHeight="251659264" behindDoc="1" locked="0" layoutInCell="1" allowOverlap="0" wp14:anchorId="797CDB53" wp14:editId="45F6EF18">
+              <wp:anchor distT="0" distB="0" distL="114300" distR="114300" simplePos="0" relativeHeight="251659264" behindDoc="1" locked="0" layoutInCell="1" allowOverlap="0" wp14:anchorId="3D7941C1" wp14:editId="6FDC66B2">
                 <wp:simplePos x="0" y="0"/>
                 <wp:positionH relativeFrom="margin">
                   <wp:align>left</wp:align>
@@ -752,10 +750,10 @@
       <w:r>
         <w:rPr>
           <w:noProof/>
-          <w:lang w:val="fr-FR" w:eastAsia="fr-FR"/>
+          <w:lang w:eastAsia="en-US"/>
         </w:rPr>
         <w:drawing>
-          <wp:inline distT="0" distB="0" distL="0" distR="0" wp14:anchorId="38B14AA5" wp14:editId="2A5646E3">
+          <wp:inline distT="0" distB="0" distL="0" distR="0" wp14:anchorId="755CB5D8" wp14:editId="00B910FD">
             <wp:extent cx="5486400" cy="2645410"/>
             <wp:effectExtent l="0" t="0" r="0" b="2540"/>
             <wp:docPr id="1" name="Picture 1"/>
@@ -834,10 +832,10 @@
       <w:r>
         <w:rPr>
           <w:noProof/>
-          <w:lang w:val="fr-FR" w:eastAsia="fr-FR"/>
+          <w:lang w:eastAsia="en-US"/>
         </w:rPr>
         <w:drawing>
-          <wp:inline distT="0" distB="0" distL="0" distR="0" wp14:anchorId="7A87DDB1" wp14:editId="5B9AB04E">
+          <wp:inline distT="0" distB="0" distL="0" distR="0" wp14:anchorId="56CD7494" wp14:editId="22FE343A">
             <wp:extent cx="5486400" cy="2514600"/>
             <wp:effectExtent l="0" t="0" r="0" b="0"/>
             <wp:docPr id="3" name="Picture 3"/>
@@ -932,10 +930,20 @@
         <w:jc w:val="both"/>
       </w:pPr>
       <w:r>
-        <w:t xml:space="preserve">One is to follow the greedy methods which is to delete from the smallest weight node to find the last nodes that create the dense subgraph. For this method, we will apply the idea of parallel algorithm as in the slide of the Professor.  </w:t>
-      </w:r>
-      <w:r>
-        <w:t xml:space="preserve"> </w:t>
+        <w:t xml:space="preserve">One is to follow the greedy methods which is to delete from the smallest weight node to find the last nodes </w:t>
+      </w:r>
+      <w:r>
+        <w:t xml:space="preserve">(number of nodes smaller than 11) </w:t>
+      </w:r>
+      <w:r>
+        <w:t xml:space="preserve">that create the dense subgraph. For this method, we will apply the idea of parallel </w:t>
+      </w:r>
+      <w:r>
+        <w:lastRenderedPageBreak/>
+        <w:t xml:space="preserve">algorithm as </w:t>
+      </w:r>
+      <w:r>
+        <w:t>in the slide of the Professor. But this method can only find a densest subgraph.</w:t>
       </w:r>
     </w:p>
     <w:p>
@@ -948,12 +956,97 @@
         <w:jc w:val="both"/>
       </w:pPr>
       <w:r>
-        <w:lastRenderedPageBreak/>
-        <w:t xml:space="preserve">The second one is to follow an algorithm that we’ve found on the internet to run thru the big graph, break it into smaller graphs and calculate the density of the smaller graphs. Continue that until we can have many subgraphs with the desired number of nodes. For this method, we can get as many subgraphs as we want (Eg: 20 subgraphs who have maximum 10 vertices). </w:t>
+        <w:t>The second one</w:t>
+      </w:r>
+      <w:r>
+        <w:t xml:space="preserve"> is a </w:t>
+      </w:r>
+      <w:r>
+        <w:t>modification of Charikar’s algorithm for weighted graphs</w:t>
+      </w:r>
+      <w:r>
+        <w:t xml:space="preserve">. It </w:t>
+      </w:r>
+      <w:r>
+        <w:t xml:space="preserve">can obtain many </w:t>
+      </w:r>
+      <w:r>
+        <w:t xml:space="preserve">dense </w:t>
+      </w:r>
+      <w:r>
+        <w:t>subgraphs</w:t>
+      </w:r>
+      <w:r>
+        <w:t>. The algorithm is as follows [1]:</w:t>
       </w:r>
     </w:p>
     <w:p>
       <w:pPr>
+        <w:pStyle w:val="ListParagraph"/>
+        <w:numPr>
+          <w:ilvl w:val="1"/>
+          <w:numId w:val="9"/>
+        </w:numPr>
+        <w:jc w:val="both"/>
+      </w:pPr>
+      <w:r>
+        <w:t xml:space="preserve">At each step remove a random </w:t>
+      </w:r>
+      <w:r>
+        <w:rPr>
+          <w:i/>
+          <w:iCs/>
+        </w:rPr>
+        <w:t>edge</w:t>
+      </w:r>
+      <w:r>
+        <w:t xml:space="preserve"> of lowest weight.  </w:t>
+      </w:r>
+    </w:p>
+    <w:p>
+      <w:pPr>
+        <w:pStyle w:val="ListParagraph"/>
+        <w:numPr>
+          <w:ilvl w:val="1"/>
+          <w:numId w:val="9"/>
+        </w:numPr>
+        <w:jc w:val="both"/>
+      </w:pPr>
+      <w:r>
+        <w:t>Then find all connected components</w:t>
+      </w:r>
+    </w:p>
+    <w:p>
+      <w:pPr>
+        <w:pStyle w:val="ListParagraph"/>
+        <w:numPr>
+          <w:ilvl w:val="1"/>
+          <w:numId w:val="9"/>
+        </w:numPr>
+        <w:jc w:val="both"/>
+      </w:pPr>
+      <w:r>
+        <w:t>Recurse down on each component, and return the maximal density subgraph.</w:t>
+      </w:r>
+    </w:p>
+    <w:p>
+      <w:pPr>
+        <w:pStyle w:val="ListParagraph"/>
+        <w:numPr>
+          <w:ilvl w:val="1"/>
+          <w:numId w:val="9"/>
+        </w:numPr>
+        <w:jc w:val="both"/>
+      </w:pPr>
+      <w:r>
+        <w:t>By repeated executions of the algorithm the hope is that different dense components will be revealed, that can overlap.</w:t>
+      </w:r>
+      <w:r>
+        <w:t xml:space="preserve"> </w:t>
+      </w:r>
+    </w:p>
+    <w:p>
+      <w:pPr>
         <w:ind w:left="360"/>
         <w:jc w:val="both"/>
       </w:pPr>
@@ -978,10 +1071,10 @@
       <w:r>
         <w:rPr>
           <w:noProof/>
-          <w:lang w:val="fr-FR" w:eastAsia="fr-FR"/>
+          <w:lang w:eastAsia="en-US"/>
         </w:rPr>
         <w:drawing>
-          <wp:inline distT="0" distB="0" distL="0" distR="0" wp14:anchorId="77F436F3" wp14:editId="154BB55E">
+          <wp:inline distT="0" distB="0" distL="0" distR="0" wp14:anchorId="0D264793" wp14:editId="10949637">
             <wp:extent cx="5372100" cy="1981200"/>
             <wp:effectExtent l="0" t="0" r="0" b="0"/>
             <wp:docPr id="4" name="Picture 4"/>
@@ -1049,10 +1142,10 @@
       <w:r>
         <w:rPr>
           <w:noProof/>
-          <w:lang w:val="fr-FR" w:eastAsia="fr-FR"/>
+          <w:lang w:eastAsia="en-US"/>
         </w:rPr>
         <w:drawing>
-          <wp:inline distT="0" distB="0" distL="0" distR="0" wp14:anchorId="3B34C86F" wp14:editId="01D14ADB">
+          <wp:inline distT="0" distB="0" distL="0" distR="0" wp14:anchorId="2F537E38" wp14:editId="311DF3B3">
             <wp:extent cx="3276600" cy="838200"/>
             <wp:effectExtent l="0" t="0" r="0" b="0"/>
             <wp:docPr id="5" name="Picture 5"/>
@@ -1105,10 +1198,11 @@
       <w:r>
         <w:rPr>
           <w:noProof/>
-          <w:lang w:val="fr-FR" w:eastAsia="fr-FR"/>
+          <w:lang w:eastAsia="en-US"/>
         </w:rPr>
+        <w:lastRenderedPageBreak/>
         <w:drawing>
-          <wp:inline distT="0" distB="0" distL="0" distR="0" wp14:anchorId="21986534" wp14:editId="06F77400">
+          <wp:inline distT="0" distB="0" distL="0" distR="0" wp14:anchorId="3F9A6270" wp14:editId="20BF4752">
             <wp:extent cx="3228975" cy="800100"/>
             <wp:effectExtent l="0" t="0" r="9525" b="0"/>
             <wp:docPr id="6" name="Picture 6"/>
@@ -1147,1257 +1241,55 @@
     <w:p>
       <w:pPr>
         <w:ind w:left="360"/>
-        <w:jc w:val="center"/>
-      </w:pPr>
+      </w:pPr>
+      <w:r>
+        <w:t>The second method, however, has a big complexity and takes much time to finish. We can only</w:t>
+      </w:r>
+      <w:r>
+        <w:t xml:space="preserve"> run that algorithm with around 1000 tweets.</w:t>
+      </w:r>
     </w:p>
     <w:p>
       <w:pPr>
         <w:ind w:left="360"/>
-        <w:jc w:val="center"/>
-      </w:pPr>
+      </w:pPr>
+      <w:r>
+        <w:t>However, we think that if we apply the second method until we get a certain amount of nodes (e.g. 1000 nodes) then we turn into the first algorithm with greedy strategy, we will be able to speed up the algorithm.</w:t>
+      </w:r>
     </w:p>
     <w:p>
-      <w:r>
-        <w:lastRenderedPageBreak/>
-        <w:br w:type="page"/>
-      </w:r>
+      <w:pPr>
+        <w:ind w:left="360"/>
+      </w:pPr>
+      <w:r>
+        <w:t xml:space="preserve">GibHub link for our code: </w:t>
+      </w:r>
+      <w:hyperlink r:id="rId16" w:history="1">
+        <w:r>
+          <w:rPr>
+            <w:rStyle w:val="Hyperlink"/>
+          </w:rPr>
+          <w:t>https://github.com/qhdinh/TwitterMining</w:t>
+        </w:r>
+      </w:hyperlink>
     </w:p>
     <w:p>
       <w:pPr>
         <w:ind w:left="360"/>
-        <w:jc w:val="center"/>
-        <w:rPr>
-          <w:b/>
-          <w:sz w:val="36"/>
-          <w:szCs w:val="36"/>
-        </w:rPr>
-      </w:pPr>
-      <w:r>
-        <w:rPr>
-          <w:b/>
-          <w:sz w:val="36"/>
-          <w:szCs w:val="36"/>
-        </w:rPr>
-        <w:lastRenderedPageBreak/>
-        <w:t>HOMEWORK</w:t>
-      </w:r>
-      <w:r>
-        <w:rPr>
-          <w:b/>
-          <w:sz w:val="36"/>
-          <w:szCs w:val="36"/>
-        </w:rPr>
-        <w:t>S</w:t>
-      </w:r>
-    </w:p>
-    <w:p>
-      <w:pPr>
-        <w:ind w:left="360"/>
-        <w:jc w:val="center"/>
-        <w:rPr>
-          <w:b/>
-          <w:sz w:val="22"/>
-          <w:szCs w:val="36"/>
-        </w:rPr>
-      </w:pPr>
-      <w:r>
-        <w:rPr>
-          <w:b/>
-          <w:sz w:val="22"/>
-          <w:szCs w:val="36"/>
-        </w:rPr>
-        <w:t>LE MINH QUOC</w:t>
-      </w:r>
-    </w:p>
-    <w:p>
-      <w:pPr>
-        <w:pStyle w:val="Heading1"/>
-      </w:pPr>
-      <w:r>
-        <w:t>Homework 1:</w:t>
-      </w:r>
-    </w:p>
-    <w:p>
-      <w:pPr>
-        <w:pStyle w:val="Heading3"/>
-      </w:pPr>
-      <w:r>
-        <w:t xml:space="preserve">Exercise 1: </w:t>
-      </w:r>
-    </w:p>
-    <w:p>
-      <w:pPr>
-        <w:spacing w:before="240"/>
-        <w:jc w:val="center"/>
-      </w:pPr>
-      <w:r>
-        <w:rPr>
-          <w:noProof/>
-          <w:lang w:val="fr-FR" w:eastAsia="fr-FR"/>
-        </w:rPr>
-        <w:drawing>
-          <wp:inline distT="0" distB="0" distL="0" distR="0" wp14:anchorId="581F601D" wp14:editId="7A3C9343">
-            <wp:extent cx="2438400" cy="2200275"/>
-            <wp:effectExtent l="0" t="0" r="0" b="9525"/>
-            <wp:docPr id="7" name="Picture 7"/>
-            <wp:cNvGraphicFramePr>
-              <a:graphicFrameLocks xmlns:a="http://schemas.openxmlformats.org/drawingml/2006/main" noChangeAspect="1"/>
-            </wp:cNvGraphicFramePr>
-            <a:graphic xmlns:a="http://schemas.openxmlformats.org/drawingml/2006/main">
-              <a:graphicData uri="http://schemas.openxmlformats.org/drawingml/2006/picture">
-                <pic:pic xmlns:pic="http://schemas.openxmlformats.org/drawingml/2006/picture">
-                  <pic:nvPicPr>
-                    <pic:cNvPr id="1" name=""/>
-                    <pic:cNvPicPr/>
-                  </pic:nvPicPr>
-                  <pic:blipFill>
-                    <a:blip r:embed="rId16"/>
-                    <a:stretch>
-                      <a:fillRect/>
-                    </a:stretch>
-                  </pic:blipFill>
-                  <pic:spPr>
-                    <a:xfrm>
-                      <a:off x="0" y="0"/>
-                      <a:ext cx="2438400" cy="2200275"/>
-                    </a:xfrm>
-                    <a:prstGeom prst="rect">
-                      <a:avLst/>
-                    </a:prstGeom>
-                  </pic:spPr>
-                </pic:pic>
-              </a:graphicData>
-            </a:graphic>
-          </wp:inline>
-        </w:drawing>
-      </w:r>
-    </w:p>
-    <w:p>
-      <w:pPr>
-        <w:spacing w:before="240"/>
-        <w:jc w:val="both"/>
-      </w:pPr>
-      <w:r>
-        <w:t>Calling each vertex in the graph G is v1 -&gt; v6. Based on the graph we will have the 6 equations for each of the vertex, as below:</w:t>
-      </w:r>
-    </w:p>
-    <w:p>
-      <w:pPr>
-        <w:spacing w:before="240"/>
-        <w:rPr>
-          <w:rFonts w:eastAsiaTheme="minorEastAsia"/>
-        </w:rPr>
-      </w:pPr>
-      <m:oMathPara>
-        <m:oMathParaPr>
-          <m:jc m:val="left"/>
-        </m:oMathParaPr>
-        <m:oMath>
-          <m:d>
-            <m:dPr>
-              <m:begChr m:val="{"/>
-              <m:endChr m:val=""/>
-              <m:ctrlPr>
-                <w:rPr>
-                  <w:rFonts w:ascii="Cambria Math" w:hAnsi="Cambria Math"/>
-                  <w:i/>
-                </w:rPr>
-              </m:ctrlPr>
-            </m:dPr>
-            <m:e>
-              <m:eqArr>
-                <m:eqArrPr>
-                  <m:ctrlPr>
-                    <w:rPr>
-                      <w:rFonts w:ascii="Cambria Math" w:hAnsi="Cambria Math"/>
-                      <w:i/>
-                    </w:rPr>
-                  </m:ctrlPr>
-                </m:eqArrPr>
-                <m:e>
-                  <m:eqArr>
-                    <m:eqArrPr>
-                      <m:ctrlPr>
-                        <w:rPr>
-                          <w:rFonts w:ascii="Cambria Math" w:hAnsi="Cambria Math"/>
-                          <w:i/>
-                        </w:rPr>
-                      </m:ctrlPr>
-                    </m:eqArrPr>
-                    <m:e>
-                      <m:sSub>
-                        <m:sSubPr>
-                          <m:ctrlPr>
-                            <w:rPr>
-                              <w:rFonts w:ascii="Cambria Math" w:hAnsi="Cambria Math"/>
-                              <w:i/>
-                            </w:rPr>
-                          </m:ctrlPr>
-                        </m:sSubPr>
-                        <m:e>
-                          <m:r>
-                            <w:rPr>
-                              <w:rFonts w:ascii="Cambria Math" w:hAnsi="Cambria Math"/>
-                            </w:rPr>
-                            <m:t>v</m:t>
-                          </m:r>
-                        </m:e>
-                        <m:sub>
-                          <m:r>
-                            <w:rPr>
-                              <w:rFonts w:ascii="Cambria Math" w:hAnsi="Cambria Math"/>
-                            </w:rPr>
-                            <m:t>1</m:t>
-                          </m:r>
-                        </m:sub>
-                      </m:sSub>
-                      <m:r>
-                        <w:rPr>
-                          <w:rFonts w:ascii="Cambria Math" w:hAnsi="Cambria Math"/>
-                        </w:rPr>
-                        <m:t>=</m:t>
-                      </m:r>
-                      <m:sSub>
-                        <m:sSubPr>
-                          <m:ctrlPr>
-                            <w:rPr>
-                              <w:rFonts w:ascii="Cambria Math" w:hAnsi="Cambria Math"/>
-                              <w:i/>
-                            </w:rPr>
-                          </m:ctrlPr>
-                        </m:sSubPr>
-                        <m:e>
-                          <m:r>
-                            <w:rPr>
-                              <w:rFonts w:ascii="Cambria Math" w:hAnsi="Cambria Math"/>
-                            </w:rPr>
-                            <m:t>v</m:t>
-                          </m:r>
-                        </m:e>
-                        <m:sub>
-                          <m:r>
-                            <w:rPr>
-                              <w:rFonts w:ascii="Cambria Math" w:hAnsi="Cambria Math"/>
-                            </w:rPr>
-                            <m:t>5</m:t>
-                          </m:r>
-                        </m:sub>
-                      </m:sSub>
-                      <m:r>
-                        <w:rPr>
-                          <w:rFonts w:ascii="Cambria Math" w:hAnsi="Cambria Math"/>
-                        </w:rPr>
-                        <m:t>+</m:t>
-                      </m:r>
-                      <m:f>
-                        <m:fPr>
-                          <m:ctrlPr>
-                            <w:rPr>
-                              <w:rFonts w:ascii="Cambria Math" w:hAnsi="Cambria Math"/>
-                              <w:i/>
-                            </w:rPr>
-                          </m:ctrlPr>
-                        </m:fPr>
-                        <m:num>
-                          <m:sSub>
-                            <m:sSubPr>
-                              <m:ctrlPr>
-                                <w:rPr>
-                                  <w:rFonts w:ascii="Cambria Math" w:hAnsi="Cambria Math"/>
-                                  <w:i/>
-                                </w:rPr>
-                              </m:ctrlPr>
-                            </m:sSubPr>
-                            <m:e>
-                              <m:r>
-                                <w:rPr>
-                                  <w:rFonts w:ascii="Cambria Math" w:hAnsi="Cambria Math"/>
-                                </w:rPr>
-                                <m:t>v</m:t>
-                              </m:r>
-                            </m:e>
-                            <m:sub>
-                              <m:r>
-                                <w:rPr>
-                                  <w:rFonts w:ascii="Cambria Math" w:hAnsi="Cambria Math"/>
-                                </w:rPr>
-                                <m:t>6</m:t>
-                              </m:r>
-                            </m:sub>
-                          </m:sSub>
-                        </m:num>
-                        <m:den>
-                          <m:r>
-                            <w:rPr>
-                              <w:rFonts w:ascii="Cambria Math" w:hAnsi="Cambria Math"/>
-                            </w:rPr>
-                            <m:t>3</m:t>
-                          </m:r>
-                        </m:den>
-                      </m:f>
-                    </m:e>
-                    <m:e>
-                      <m:sSub>
-                        <m:sSubPr>
-                          <m:ctrlPr>
-                            <w:rPr>
-                              <w:rFonts w:ascii="Cambria Math" w:hAnsi="Cambria Math"/>
-                              <w:i/>
-                            </w:rPr>
-                          </m:ctrlPr>
-                        </m:sSubPr>
-                        <m:e>
-                          <m:r>
-                            <w:rPr>
-                              <w:rFonts w:ascii="Cambria Math" w:hAnsi="Cambria Math"/>
-                            </w:rPr>
-                            <m:t>v</m:t>
-                          </m:r>
-                        </m:e>
-                        <m:sub>
-                          <m:r>
-                            <w:rPr>
-                              <w:rFonts w:ascii="Cambria Math" w:hAnsi="Cambria Math"/>
-                            </w:rPr>
-                            <m:t>2</m:t>
-                          </m:r>
-                        </m:sub>
-                      </m:sSub>
-                      <m:r>
-                        <w:rPr>
-                          <w:rFonts w:ascii="Cambria Math" w:hAnsi="Cambria Math"/>
-                        </w:rPr>
-                        <m:t>=</m:t>
-                      </m:r>
-                      <m:sSub>
-                        <m:sSubPr>
-                          <m:ctrlPr>
-                            <w:rPr>
-                              <w:rFonts w:ascii="Cambria Math" w:hAnsi="Cambria Math"/>
-                              <w:i/>
-                            </w:rPr>
-                          </m:ctrlPr>
-                        </m:sSubPr>
-                        <m:e>
-                          <m:r>
-                            <w:rPr>
-                              <w:rFonts w:ascii="Cambria Math" w:hAnsi="Cambria Math"/>
-                            </w:rPr>
-                            <m:t>v</m:t>
-                          </m:r>
-                        </m:e>
-                        <m:sub>
-                          <m:r>
-                            <w:rPr>
-                              <w:rFonts w:ascii="Cambria Math" w:hAnsi="Cambria Math"/>
-                            </w:rPr>
-                            <m:t>1</m:t>
-                          </m:r>
-                        </m:sub>
-                      </m:sSub>
-                      <m:r>
-                        <w:rPr>
-                          <w:rFonts w:ascii="Cambria Math" w:hAnsi="Cambria Math"/>
-                        </w:rPr>
-                        <m:t>+</m:t>
-                      </m:r>
-                      <m:f>
-                        <m:fPr>
-                          <m:ctrlPr>
-                            <w:rPr>
-                              <w:rFonts w:ascii="Cambria Math" w:hAnsi="Cambria Math"/>
-                              <w:i/>
-                            </w:rPr>
-                          </m:ctrlPr>
-                        </m:fPr>
-                        <m:num>
-                          <m:sSub>
-                            <m:sSubPr>
-                              <m:ctrlPr>
-                                <w:rPr>
-                                  <w:rFonts w:ascii="Cambria Math" w:hAnsi="Cambria Math"/>
-                                  <w:i/>
-                                </w:rPr>
-                              </m:ctrlPr>
-                            </m:sSubPr>
-                            <m:e>
-                              <m:r>
-                                <w:rPr>
-                                  <w:rFonts w:ascii="Cambria Math" w:hAnsi="Cambria Math"/>
-                                </w:rPr>
-                                <m:t>v</m:t>
-                              </m:r>
-                            </m:e>
-                            <m:sub>
-                              <m:r>
-                                <w:rPr>
-                                  <w:rFonts w:ascii="Cambria Math" w:hAnsi="Cambria Math"/>
-                                </w:rPr>
-                                <m:t>6</m:t>
-                              </m:r>
-                            </m:sub>
-                          </m:sSub>
-                        </m:num>
-                        <m:den>
-                          <m:r>
-                            <w:rPr>
-                              <w:rFonts w:ascii="Cambria Math" w:hAnsi="Cambria Math"/>
-                            </w:rPr>
-                            <m:t>3</m:t>
-                          </m:r>
-                        </m:den>
-                      </m:f>
-                    </m:e>
-                    <m:e>
-                      <m:sSub>
-                        <m:sSubPr>
-                          <m:ctrlPr>
-                            <w:rPr>
-                              <w:rFonts w:ascii="Cambria Math" w:hAnsi="Cambria Math"/>
-                              <w:i/>
-                            </w:rPr>
-                          </m:ctrlPr>
-                        </m:sSubPr>
-                        <m:e>
-                          <m:r>
-                            <w:rPr>
-                              <w:rFonts w:ascii="Cambria Math" w:hAnsi="Cambria Math"/>
-                            </w:rPr>
-                            <m:t>v</m:t>
-                          </m:r>
-                        </m:e>
-                        <m:sub>
-                          <m:r>
-                            <w:rPr>
-                              <w:rFonts w:ascii="Cambria Math" w:hAnsi="Cambria Math"/>
-                            </w:rPr>
-                            <m:t>3</m:t>
-                          </m:r>
-                        </m:sub>
-                      </m:sSub>
-                      <m:r>
-                        <w:rPr>
-                          <w:rFonts w:ascii="Cambria Math" w:hAnsi="Cambria Math"/>
-                        </w:rPr>
-                        <m:t>=</m:t>
-                      </m:r>
-                      <m:sSub>
-                        <m:sSubPr>
-                          <m:ctrlPr>
-                            <w:rPr>
-                              <w:rFonts w:ascii="Cambria Math" w:hAnsi="Cambria Math"/>
-                              <w:i/>
-                            </w:rPr>
-                          </m:ctrlPr>
-                        </m:sSubPr>
-                        <m:e>
-                          <m:r>
-                            <w:rPr>
-                              <w:rFonts w:ascii="Cambria Math" w:hAnsi="Cambria Math"/>
-                            </w:rPr>
-                            <m:t>v</m:t>
-                          </m:r>
-                        </m:e>
-                        <m:sub>
-                          <m:r>
-                            <w:rPr>
-                              <w:rFonts w:ascii="Cambria Math" w:hAnsi="Cambria Math"/>
-                            </w:rPr>
-                            <m:t>2</m:t>
-                          </m:r>
-                        </m:sub>
-                      </m:sSub>
-                      <m:ctrlPr>
-                        <w:rPr>
-                          <w:rFonts w:ascii="Cambria Math" w:eastAsia="Cambria Math" w:hAnsi="Cambria Math" w:cs="Cambria Math"/>
-                          <w:i/>
-                        </w:rPr>
-                      </m:ctrlPr>
-                    </m:e>
-                    <m:e>
-                      <m:sSub>
-                        <m:sSubPr>
-                          <m:ctrlPr>
-                            <w:rPr>
-                              <w:rFonts w:ascii="Cambria Math" w:eastAsia="Cambria Math" w:hAnsi="Cambria Math" w:cs="Cambria Math"/>
-                              <w:i/>
-                            </w:rPr>
-                          </m:ctrlPr>
-                        </m:sSubPr>
-                        <m:e>
-                          <m:r>
-                            <w:rPr>
-                              <w:rFonts w:ascii="Cambria Math" w:eastAsia="Cambria Math" w:hAnsi="Cambria Math" w:cs="Cambria Math"/>
-                            </w:rPr>
-                            <m:t>v</m:t>
-                          </m:r>
-                        </m:e>
-                        <m:sub>
-                          <m:r>
-                            <w:rPr>
-                              <w:rFonts w:ascii="Cambria Math" w:eastAsia="Cambria Math" w:hAnsi="Cambria Math" w:cs="Cambria Math"/>
-                            </w:rPr>
-                            <m:t>4</m:t>
-                          </m:r>
-                        </m:sub>
-                      </m:sSub>
-                      <m:r>
-                        <w:rPr>
-                          <w:rFonts w:ascii="Cambria Math" w:eastAsia="Cambria Math" w:hAnsi="Cambria Math" w:cs="Cambria Math"/>
-                        </w:rPr>
-                        <m:t>=</m:t>
-                      </m:r>
-                      <m:f>
-                        <m:fPr>
-                          <m:ctrlPr>
-                            <w:rPr>
-                              <w:rFonts w:ascii="Cambria Math" w:eastAsia="Cambria Math" w:hAnsi="Cambria Math" w:cs="Cambria Math"/>
-                              <w:i/>
-                            </w:rPr>
-                          </m:ctrlPr>
-                        </m:fPr>
-                        <m:num>
-                          <m:sSub>
-                            <m:sSubPr>
-                              <m:ctrlPr>
-                                <w:rPr>
-                                  <w:rFonts w:ascii="Cambria Math" w:eastAsia="Cambria Math" w:hAnsi="Cambria Math" w:cs="Cambria Math"/>
-                                  <w:i/>
-                                </w:rPr>
-                              </m:ctrlPr>
-                            </m:sSubPr>
-                            <m:e>
-                              <m:r>
-                                <w:rPr>
-                                  <w:rFonts w:ascii="Cambria Math" w:eastAsia="Cambria Math" w:hAnsi="Cambria Math" w:cs="Cambria Math"/>
-                                </w:rPr>
-                                <m:t>v</m:t>
-                              </m:r>
-                            </m:e>
-                            <m:sub>
-                              <m:r>
-                                <w:rPr>
-                                  <w:rFonts w:ascii="Cambria Math" w:eastAsia="Cambria Math" w:hAnsi="Cambria Math" w:cs="Cambria Math"/>
-                                </w:rPr>
-                                <m:t>3</m:t>
-                              </m:r>
-                            </m:sub>
-                          </m:sSub>
-                        </m:num>
-                        <m:den>
-                          <m:r>
-                            <w:rPr>
-                              <w:rFonts w:ascii="Cambria Math" w:eastAsia="Cambria Math" w:hAnsi="Cambria Math" w:cs="Cambria Math"/>
-                            </w:rPr>
-                            <m:t>2</m:t>
-                          </m:r>
-                        </m:den>
-                      </m:f>
-                      <m:r>
-                        <w:rPr>
-                          <w:rFonts w:ascii="Cambria Math" w:eastAsia="Cambria Math" w:hAnsi="Cambria Math" w:cs="Cambria Math"/>
-                        </w:rPr>
-                        <m:t>+</m:t>
-                      </m:r>
-                      <m:f>
-                        <m:fPr>
-                          <m:ctrlPr>
-                            <w:rPr>
-                              <w:rFonts w:ascii="Cambria Math" w:hAnsi="Cambria Math"/>
-                              <w:i/>
-                            </w:rPr>
-                          </m:ctrlPr>
-                        </m:fPr>
-                        <m:num>
-                          <m:sSub>
-                            <m:sSubPr>
-                              <m:ctrlPr>
-                                <w:rPr>
-                                  <w:rFonts w:ascii="Cambria Math" w:hAnsi="Cambria Math"/>
-                                  <w:i/>
-                                </w:rPr>
-                              </m:ctrlPr>
-                            </m:sSubPr>
-                            <m:e>
-                              <m:r>
-                                <w:rPr>
-                                  <w:rFonts w:ascii="Cambria Math" w:hAnsi="Cambria Math"/>
-                                </w:rPr>
-                                <m:t>v</m:t>
-                              </m:r>
-                            </m:e>
-                            <m:sub>
-                              <m:r>
-                                <w:rPr>
-                                  <w:rFonts w:ascii="Cambria Math" w:hAnsi="Cambria Math"/>
-                                </w:rPr>
-                                <m:t>6</m:t>
-                              </m:r>
-                            </m:sub>
-                          </m:sSub>
-                        </m:num>
-                        <m:den>
-                          <m:r>
-                            <w:rPr>
-                              <w:rFonts w:ascii="Cambria Math" w:hAnsi="Cambria Math"/>
-                            </w:rPr>
-                            <m:t>3</m:t>
-                          </m:r>
-                        </m:den>
-                      </m:f>
-                      <m:ctrlPr>
-                        <w:rPr>
-                          <w:rFonts w:ascii="Cambria Math" w:eastAsia="Cambria Math" w:hAnsi="Cambria Math" w:cs="Cambria Math"/>
-                          <w:i/>
-                        </w:rPr>
-                      </m:ctrlPr>
-                    </m:e>
-                    <m:e>
-                      <m:sSub>
-                        <m:sSubPr>
-                          <m:ctrlPr>
-                            <w:rPr>
-                              <w:rFonts w:ascii="Cambria Math" w:eastAsia="Cambria Math" w:hAnsi="Cambria Math" w:cs="Cambria Math"/>
-                              <w:i/>
-                            </w:rPr>
-                          </m:ctrlPr>
-                        </m:sSubPr>
-                        <m:e>
-                          <m:r>
-                            <w:rPr>
-                              <w:rFonts w:ascii="Cambria Math" w:eastAsia="Cambria Math" w:hAnsi="Cambria Math" w:cs="Cambria Math"/>
-                            </w:rPr>
-                            <m:t>v</m:t>
-                          </m:r>
-                        </m:e>
-                        <m:sub>
-                          <m:r>
-                            <w:rPr>
-                              <w:rFonts w:ascii="Cambria Math" w:eastAsia="Cambria Math" w:hAnsi="Cambria Math" w:cs="Cambria Math"/>
-                            </w:rPr>
-                            <m:t>5</m:t>
-                          </m:r>
-                        </m:sub>
-                      </m:sSub>
-                      <m:r>
-                        <w:rPr>
-                          <w:rFonts w:ascii="Cambria Math" w:eastAsia="Cambria Math" w:hAnsi="Cambria Math" w:cs="Cambria Math"/>
-                        </w:rPr>
-                        <m:t>=</m:t>
-                      </m:r>
-                      <m:sSub>
-                        <m:sSubPr>
-                          <m:ctrlPr>
-                            <w:rPr>
-                              <w:rFonts w:ascii="Cambria Math" w:eastAsia="Cambria Math" w:hAnsi="Cambria Math" w:cs="Cambria Math"/>
-                              <w:i/>
-                            </w:rPr>
-                          </m:ctrlPr>
-                        </m:sSubPr>
-                        <m:e>
-                          <m:r>
-                            <w:rPr>
-                              <w:rFonts w:ascii="Cambria Math" w:eastAsia="Cambria Math" w:hAnsi="Cambria Math" w:cs="Cambria Math"/>
-                            </w:rPr>
-                            <m:t>v</m:t>
-                          </m:r>
-                        </m:e>
-                        <m:sub>
-                          <m:r>
-                            <w:rPr>
-                              <w:rFonts w:ascii="Cambria Math" w:eastAsia="Cambria Math" w:hAnsi="Cambria Math" w:cs="Cambria Math"/>
-                            </w:rPr>
-                            <m:t>4</m:t>
-                          </m:r>
-                        </m:sub>
-                      </m:sSub>
-                      <m:ctrlPr>
-                        <w:rPr>
-                          <w:rFonts w:ascii="Cambria Math" w:eastAsia="Cambria Math" w:hAnsi="Cambria Math" w:cs="Cambria Math"/>
-                          <w:i/>
-                        </w:rPr>
-                      </m:ctrlPr>
-                    </m:e>
-                    <m:e>
-                      <m:sSub>
-                        <m:sSubPr>
-                          <m:ctrlPr>
-                            <w:rPr>
-                              <w:rFonts w:ascii="Cambria Math" w:eastAsia="Cambria Math" w:hAnsi="Cambria Math" w:cs="Cambria Math"/>
-                              <w:i/>
-                            </w:rPr>
-                          </m:ctrlPr>
-                        </m:sSubPr>
-                        <m:e>
-                          <m:r>
-                            <w:rPr>
-                              <w:rFonts w:ascii="Cambria Math" w:eastAsia="Cambria Math" w:hAnsi="Cambria Math" w:cs="Cambria Math"/>
-                            </w:rPr>
-                            <m:t>v</m:t>
-                          </m:r>
-                        </m:e>
-                        <m:sub>
-                          <m:r>
-                            <w:rPr>
-                              <w:rFonts w:ascii="Cambria Math" w:eastAsia="Cambria Math" w:hAnsi="Cambria Math" w:cs="Cambria Math"/>
-                            </w:rPr>
-                            <m:t>6</m:t>
-                          </m:r>
-                        </m:sub>
-                      </m:sSub>
-                      <m:r>
-                        <w:rPr>
-                          <w:rFonts w:ascii="Cambria Math" w:eastAsia="Cambria Math" w:hAnsi="Cambria Math" w:cs="Cambria Math"/>
-                        </w:rPr>
-                        <m:t>=</m:t>
-                      </m:r>
-                      <m:f>
-                        <m:fPr>
-                          <m:ctrlPr>
-                            <w:rPr>
-                              <w:rFonts w:ascii="Cambria Math" w:eastAsia="Cambria Math" w:hAnsi="Cambria Math" w:cs="Cambria Math"/>
-                              <w:i/>
-                            </w:rPr>
-                          </m:ctrlPr>
-                        </m:fPr>
-                        <m:num>
-                          <m:sSub>
-                            <m:sSubPr>
-                              <m:ctrlPr>
-                                <w:rPr>
-                                  <w:rFonts w:ascii="Cambria Math" w:eastAsia="Cambria Math" w:hAnsi="Cambria Math" w:cs="Cambria Math"/>
-                                  <w:i/>
-                                </w:rPr>
-                              </m:ctrlPr>
-                            </m:sSubPr>
-                            <m:e>
-                              <m:r>
-                                <w:rPr>
-                                  <w:rFonts w:ascii="Cambria Math" w:eastAsia="Cambria Math" w:hAnsi="Cambria Math" w:cs="Cambria Math"/>
-                                </w:rPr>
-                                <m:t>v</m:t>
-                              </m:r>
-                            </m:e>
-                            <m:sub>
-                              <m:r>
-                                <w:rPr>
-                                  <w:rFonts w:ascii="Cambria Math" w:eastAsia="Cambria Math" w:hAnsi="Cambria Math" w:cs="Cambria Math"/>
-                                </w:rPr>
-                                <m:t>3</m:t>
-                              </m:r>
-                            </m:sub>
-                          </m:sSub>
-                        </m:num>
-                        <m:den>
-                          <m:r>
-                            <w:rPr>
-                              <w:rFonts w:ascii="Cambria Math" w:eastAsia="Cambria Math" w:hAnsi="Cambria Math" w:cs="Cambria Math"/>
-                            </w:rPr>
-                            <m:t>2</m:t>
-                          </m:r>
-                        </m:den>
-                      </m:f>
-                    </m:e>
-                  </m:eqArr>
-                </m:e>
-                <m:e>
-                  <m:sSub>
-                    <m:sSubPr>
-                      <m:ctrlPr>
-                        <w:rPr>
-                          <w:rFonts w:ascii="Cambria Math" w:hAnsi="Cambria Math"/>
-                          <w:i/>
-                        </w:rPr>
-                      </m:ctrlPr>
-                    </m:sSubPr>
-                    <m:e>
-                      <m:r>
-                        <w:rPr>
-                          <w:rFonts w:ascii="Cambria Math" w:hAnsi="Cambria Math"/>
-                        </w:rPr>
-                        <m:t>v</m:t>
-                      </m:r>
-                    </m:e>
-                    <m:sub>
-                      <m:r>
-                        <w:rPr>
-                          <w:rFonts w:ascii="Cambria Math" w:hAnsi="Cambria Math"/>
-                        </w:rPr>
-                        <m:t>1</m:t>
-                      </m:r>
-                    </m:sub>
-                  </m:sSub>
-                  <m:r>
-                    <w:rPr>
-                      <w:rFonts w:ascii="Cambria Math" w:hAnsi="Cambria Math"/>
-                    </w:rPr>
-                    <m:t>+</m:t>
-                  </m:r>
-                  <m:sSub>
-                    <m:sSubPr>
-                      <m:ctrlPr>
-                        <w:rPr>
-                          <w:rFonts w:ascii="Cambria Math" w:hAnsi="Cambria Math"/>
-                          <w:i/>
-                        </w:rPr>
-                      </m:ctrlPr>
-                    </m:sSubPr>
-                    <m:e>
-                      <m:r>
-                        <w:rPr>
-                          <w:rFonts w:ascii="Cambria Math" w:hAnsi="Cambria Math"/>
-                        </w:rPr>
-                        <m:t>v</m:t>
-                      </m:r>
-                    </m:e>
-                    <m:sub>
-                      <m:r>
-                        <w:rPr>
-                          <w:rFonts w:ascii="Cambria Math" w:hAnsi="Cambria Math"/>
-                        </w:rPr>
-                        <m:t>2</m:t>
-                      </m:r>
-                    </m:sub>
-                  </m:sSub>
-                  <m:r>
-                    <w:rPr>
-                      <w:rFonts w:ascii="Cambria Math" w:hAnsi="Cambria Math"/>
-                    </w:rPr>
-                    <m:t>+</m:t>
-                  </m:r>
-                  <m:sSub>
-                    <m:sSubPr>
-                      <m:ctrlPr>
-                        <w:rPr>
-                          <w:rFonts w:ascii="Cambria Math" w:hAnsi="Cambria Math"/>
-                          <w:i/>
-                        </w:rPr>
-                      </m:ctrlPr>
-                    </m:sSubPr>
-                    <m:e>
-                      <m:r>
-                        <w:rPr>
-                          <w:rFonts w:ascii="Cambria Math" w:hAnsi="Cambria Math"/>
-                        </w:rPr>
-                        <m:t>v</m:t>
-                      </m:r>
-                    </m:e>
-                    <m:sub>
-                      <m:r>
-                        <w:rPr>
-                          <w:rFonts w:ascii="Cambria Math" w:hAnsi="Cambria Math"/>
-                        </w:rPr>
-                        <m:t>3</m:t>
-                      </m:r>
-                    </m:sub>
-                  </m:sSub>
-                  <m:r>
-                    <w:rPr>
-                      <w:rFonts w:ascii="Cambria Math" w:hAnsi="Cambria Math"/>
-                    </w:rPr>
-                    <m:t>+</m:t>
-                  </m:r>
-                  <m:sSub>
-                    <m:sSubPr>
-                      <m:ctrlPr>
-                        <w:rPr>
-                          <w:rFonts w:ascii="Cambria Math" w:hAnsi="Cambria Math"/>
-                          <w:i/>
-                        </w:rPr>
-                      </m:ctrlPr>
-                    </m:sSubPr>
-                    <m:e>
-                      <m:r>
-                        <w:rPr>
-                          <w:rFonts w:ascii="Cambria Math" w:hAnsi="Cambria Math"/>
-                        </w:rPr>
-                        <m:t>v</m:t>
-                      </m:r>
-                    </m:e>
-                    <m:sub>
-                      <m:r>
-                        <w:rPr>
-                          <w:rFonts w:ascii="Cambria Math" w:hAnsi="Cambria Math"/>
-                        </w:rPr>
-                        <m:t>4</m:t>
-                      </m:r>
-                    </m:sub>
-                  </m:sSub>
-                  <m:r>
-                    <w:rPr>
-                      <w:rFonts w:ascii="Cambria Math" w:hAnsi="Cambria Math"/>
-                    </w:rPr>
-                    <m:t>+</m:t>
-                  </m:r>
-                  <m:sSub>
-                    <m:sSubPr>
-                      <m:ctrlPr>
-                        <w:rPr>
-                          <w:rFonts w:ascii="Cambria Math" w:hAnsi="Cambria Math"/>
-                          <w:i/>
-                        </w:rPr>
-                      </m:ctrlPr>
-                    </m:sSubPr>
-                    <m:e>
-                      <m:r>
-                        <w:rPr>
-                          <w:rFonts w:ascii="Cambria Math" w:hAnsi="Cambria Math"/>
-                        </w:rPr>
-                        <m:t>v</m:t>
-                      </m:r>
-                    </m:e>
-                    <m:sub>
-                      <m:r>
-                        <w:rPr>
-                          <w:rFonts w:ascii="Cambria Math" w:hAnsi="Cambria Math"/>
-                        </w:rPr>
-                        <m:t>5</m:t>
-                      </m:r>
-                    </m:sub>
-                  </m:sSub>
-                  <m:r>
-                    <w:rPr>
-                      <w:rFonts w:ascii="Cambria Math" w:hAnsi="Cambria Math"/>
-                    </w:rPr>
-                    <m:t>+</m:t>
-                  </m:r>
-                  <m:sSub>
-                    <m:sSubPr>
-                      <m:ctrlPr>
-                        <w:rPr>
-                          <w:rFonts w:ascii="Cambria Math" w:hAnsi="Cambria Math"/>
-                          <w:i/>
-                        </w:rPr>
-                      </m:ctrlPr>
-                    </m:sSubPr>
-                    <m:e>
-                      <m:r>
-                        <w:rPr>
-                          <w:rFonts w:ascii="Cambria Math" w:hAnsi="Cambria Math"/>
-                        </w:rPr>
-                        <m:t>v</m:t>
-                      </m:r>
-                    </m:e>
-                    <m:sub>
-                      <m:r>
-                        <w:rPr>
-                          <w:rFonts w:ascii="Cambria Math" w:hAnsi="Cambria Math"/>
-                        </w:rPr>
-                        <m:t>6</m:t>
-                      </m:r>
-                    </m:sub>
-                  </m:sSub>
-                  <m:r>
-                    <w:rPr>
-                      <w:rFonts w:ascii="Cambria Math" w:hAnsi="Cambria Math"/>
-                    </w:rPr>
-                    <m:t>=1</m:t>
-                  </m:r>
-                </m:e>
-              </m:eqArr>
-            </m:e>
-          </m:d>
-        </m:oMath>
-      </m:oMathPara>
-    </w:p>
-    <w:p>
-      <w:pPr>
-        <w:spacing w:before="240"/>
-        <w:jc w:val="both"/>
-        <w:rPr>
-          <w:rFonts w:eastAsiaTheme="minorEastAsia"/>
-        </w:rPr>
-      </w:pPr>
-      <w:r>
-        <w:rPr>
-          <w:rFonts w:eastAsiaTheme="minorEastAsia"/>
-        </w:rPr>
-        <w:t xml:space="preserve">The last equation is come from the attribute of the distributed-weight in the pagerank scores algorithm. </w:t>
-      </w:r>
-      <w:r>
-        <w:rPr>
-          <w:rFonts w:eastAsiaTheme="minorEastAsia"/>
-        </w:rPr>
-        <w:t>From the above multi-equation, we have:</w:t>
-      </w:r>
-    </w:p>
-    <w:p>
-      <w:pPr>
-        <w:spacing w:before="240"/>
-      </w:pPr>
-      <w:r>
-        <w:t>Instead of running this equations by hand, to save time, I ran it in the Matlab and received the result below:</w:t>
-      </w:r>
-    </w:p>
-    <w:p>
-      <w:pPr>
-        <w:spacing w:before="240"/>
-      </w:pPr>
-    </w:p>
-    <w:p>
-      <w:pPr>
-        <w:spacing w:before="240"/>
-      </w:pPr>
-      <w:r>
-        <w:rPr>
-          <w:noProof/>
-          <w:lang w:val="fr-FR" w:eastAsia="fr-FR"/>
-        </w:rPr>
-        <w:lastRenderedPageBreak/>
-        <w:drawing>
-          <wp:inline distT="0" distB="0" distL="0" distR="0" wp14:anchorId="578738E2" wp14:editId="6ADFC882">
-            <wp:extent cx="5486400" cy="1452245"/>
-            <wp:effectExtent l="0" t="0" r="0" b="0"/>
-            <wp:docPr id="8" name="Picture 8"/>
-            <wp:cNvGraphicFramePr>
-              <a:graphicFrameLocks xmlns:a="http://schemas.openxmlformats.org/drawingml/2006/main" noChangeAspect="1"/>
-            </wp:cNvGraphicFramePr>
-            <a:graphic xmlns:a="http://schemas.openxmlformats.org/drawingml/2006/main">
-              <a:graphicData uri="http://schemas.openxmlformats.org/drawingml/2006/picture">
-                <pic:pic xmlns:pic="http://schemas.openxmlformats.org/drawingml/2006/picture">
-                  <pic:nvPicPr>
-                    <pic:cNvPr id="1" name=""/>
-                    <pic:cNvPicPr/>
-                  </pic:nvPicPr>
-                  <pic:blipFill>
-                    <a:blip r:embed="rId17"/>
-                    <a:stretch>
-                      <a:fillRect/>
-                    </a:stretch>
-                  </pic:blipFill>
-                  <pic:spPr>
-                    <a:xfrm>
-                      <a:off x="0" y="0"/>
-                      <a:ext cx="5486400" cy="1452245"/>
-                    </a:xfrm>
-                    <a:prstGeom prst="rect">
-                      <a:avLst/>
-                    </a:prstGeom>
-                  </pic:spPr>
-                </pic:pic>
-              </a:graphicData>
-            </a:graphic>
-          </wp:inline>
-        </w:drawing>
-      </w:r>
-    </w:p>
-    <w:p>
-      <w:pPr>
-        <w:spacing w:before="240"/>
-        <w:rPr>
-          <w:rFonts w:eastAsiaTheme="minorEastAsia"/>
-        </w:rPr>
-      </w:pPr>
-      <m:oMathPara>
-        <m:oMathParaPr>
-          <m:jc m:val="left"/>
-        </m:oMathParaPr>
-        <m:oMath>
-          <m:r>
-            <w:rPr>
-              <w:rFonts w:ascii="Cambria Math" w:hAnsi="Cambria Math"/>
-            </w:rPr>
-            <m:t>result=</m:t>
-          </m:r>
-          <m:r>
-            <w:rPr>
-              <w:rFonts w:ascii="Cambria Math" w:hAnsi="Cambria Math"/>
-            </w:rPr>
-            <m:t xml:space="preserve">  </m:t>
-          </m:r>
-          <m:r>
-            <w:rPr>
-              <w:rFonts w:ascii="Cambria Math" w:hAnsi="Cambria Math"/>
-            </w:rPr>
-            <m:t>[</m:t>
-          </m:r>
-          <m:r>
-            <w:rPr>
-              <w:rFonts w:ascii="Cambria Math" w:hAnsi="Cambria Math"/>
-            </w:rPr>
-            <m:t>0.1786; 0.2143; 0.2143; 0.1429; 0.1429; 0.1071</m:t>
-          </m:r>
-          <m:r>
-            <w:rPr>
-              <w:rFonts w:ascii="Cambria Math" w:hAnsi="Cambria Math"/>
-            </w:rPr>
-            <m:t>]</m:t>
-          </m:r>
-        </m:oMath>
-      </m:oMathPara>
-    </w:p>
-    <w:p>
-      <w:pPr>
-        <w:spacing w:before="240"/>
-        <w:rPr>
-          <w:rFonts w:eastAsiaTheme="minorEastAsia"/>
-        </w:rPr>
-      </w:pPr>
-      <w:r>
-        <w:rPr>
-          <w:rFonts w:eastAsiaTheme="minorEastAsia"/>
-        </w:rPr>
-        <w:t xml:space="preserve">The result is corresponding to v1 -&gt; v6. </w:t>
-      </w:r>
-    </w:p>
-    <w:p>
-      <w:pPr>
-        <w:spacing w:before="240"/>
-        <w:rPr>
-          <w:rFonts w:eastAsiaTheme="minorEastAsia"/>
-        </w:rPr>
-      </w:pPr>
-      <w:r>
-        <w:rPr>
-          <w:rFonts w:eastAsiaTheme="minorEastAsia"/>
-        </w:rPr>
-        <w:t>Now, we run the Pagerank Algorithm, also in Matlab</w:t>
-      </w:r>
-      <w:r>
-        <w:rPr>
-          <w:rFonts w:eastAsiaTheme="minorEastAsia"/>
-        </w:rPr>
-        <w:t xml:space="preserve"> and obtain the result below</w:t>
-      </w:r>
-      <w:r>
-        <w:rPr>
-          <w:rFonts w:eastAsiaTheme="minorEastAsia"/>
-        </w:rPr>
-        <w:t xml:space="preserve">: </w:t>
-      </w:r>
-    </w:p>
-    <w:p>
-      <w:pPr>
-        <w:spacing w:before="240"/>
-      </w:pPr>
-      <w:r>
-        <w:rPr>
-          <w:noProof/>
-          <w:lang w:val="fr-FR" w:eastAsia="fr-FR"/>
-        </w:rPr>
-        <w:drawing>
-          <wp:inline distT="0" distB="0" distL="0" distR="0" wp14:anchorId="77DF2B8B" wp14:editId="52EC99E7">
-            <wp:extent cx="5486400" cy="2348230"/>
-            <wp:effectExtent l="0" t="0" r="0" b="0"/>
-            <wp:docPr id="9" name="Picture 9"/>
-            <wp:cNvGraphicFramePr>
-              <a:graphicFrameLocks xmlns:a="http://schemas.openxmlformats.org/drawingml/2006/main" noChangeAspect="1"/>
-            </wp:cNvGraphicFramePr>
-            <a:graphic xmlns:a="http://schemas.openxmlformats.org/drawingml/2006/main">
-              <a:graphicData uri="http://schemas.openxmlformats.org/drawingml/2006/picture">
-                <pic:pic xmlns:pic="http://schemas.openxmlformats.org/drawingml/2006/picture">
-                  <pic:nvPicPr>
-                    <pic:cNvPr id="1" name=""/>
-                    <pic:cNvPicPr/>
-                  </pic:nvPicPr>
-                  <pic:blipFill>
-                    <a:blip r:embed="rId18"/>
-                    <a:stretch>
-                      <a:fillRect/>
-                    </a:stretch>
-                  </pic:blipFill>
-                  <pic:spPr>
-                    <a:xfrm>
-                      <a:off x="0" y="0"/>
-                      <a:ext cx="5486400" cy="2348230"/>
-                    </a:xfrm>
-                    <a:prstGeom prst="rect">
-                      <a:avLst/>
-                    </a:prstGeom>
-                  </pic:spPr>
-                </pic:pic>
-              </a:graphicData>
-            </a:graphic>
-          </wp:inline>
-        </w:drawing>
-      </w:r>
-    </w:p>
-    <w:p>
-      <w:pPr>
-        <w:spacing w:before="240"/>
-        <w:rPr>
-          <w:rFonts w:eastAsiaTheme="minorEastAsia"/>
-        </w:rPr>
-      </w:pPr>
-      <m:oMathPara>
-        <m:oMathParaPr>
-          <m:jc m:val="left"/>
-        </m:oMathParaPr>
-        <m:oMath>
-          <m:r>
-            <w:rPr>
-              <w:rFonts w:ascii="Cambria Math" w:hAnsi="Cambria Math"/>
-            </w:rPr>
-            <m:t>result=[</m:t>
-          </m:r>
-          <m:r>
-            <w:rPr>
-              <w:rFonts w:ascii="Cambria Math" w:hAnsi="Cambria Math"/>
-            </w:rPr>
-            <m:t>0.1784; 0.2141; 0.2143; 0.1430; 0.1429; 0.1073</m:t>
-          </m:r>
-          <m:r>
-            <w:rPr>
-              <w:rFonts w:ascii="Cambria Math" w:hAnsi="Cambria Math"/>
-            </w:rPr>
-            <m:t>]</m:t>
-          </m:r>
-        </m:oMath>
-      </m:oMathPara>
-    </w:p>
-    <w:p>
-      <w:pPr>
-        <w:spacing w:before="240"/>
-        <w:rPr>
-          <w:rFonts w:eastAsiaTheme="minorEastAsia"/>
-        </w:rPr>
-      </w:pPr>
-      <w:r>
-        <w:rPr>
-          <w:rFonts w:eastAsiaTheme="minorEastAsia"/>
-        </w:rPr>
-        <w:t xml:space="preserve">Obviously, we can see that the result is reasonably the same for the hand-run calculation and the Pagerank algorithm. </w:t>
-      </w:r>
-    </w:p>
-    <w:p>
-      <w:pPr>
-        <w:spacing w:before="240"/>
-        <w:rPr>
-          <w:rFonts w:eastAsiaTheme="minorEastAsia"/>
-        </w:rPr>
-      </w:pPr>
-    </w:p>
-    <w:p>
-      <w:pPr>
-        <w:pStyle w:val="Heading3"/>
-      </w:pPr>
-      <w:r>
-        <w:t xml:space="preserve">Exercise 2: </w:t>
-      </w:r>
-    </w:p>
-    <w:p>
-      <w:bookmarkStart w:id="5" w:name="_GoBack"/>
-      <w:bookmarkEnd w:id="5"/>
-    </w:p>
-    <w:p>
-      <w:pPr>
-        <w:pStyle w:val="Heading2"/>
-      </w:pPr>
-      <w:r>
-        <w:t xml:space="preserve">Homework 2: </w:t>
-      </w:r>
-    </w:p>
-    <w:p>
-      <w:pPr>
-        <w:pStyle w:val="Heading3"/>
-      </w:pPr>
-      <w:r>
-        <w:t xml:space="preserve">Exercise 1: </w:t>
+      </w:pPr>
+      <w:r>
+        <w:t>[1] Paul Horn, “</w:t>
+      </w:r>
+      <w:r>
+        <w:t>Finding dense components in weighted graphs</w:t>
+      </w:r>
+      <w:r>
+        <w:t>” slide, 12-2-02</w:t>
       </w:r>
     </w:p>
     <w:p/>
     <w:sectPr>
-      <w:footerReference w:type="default" r:id="rId19"/>
+      <w:footerReference w:type="default" r:id="rId17"/>
       <w:pgSz w:w="12240" w:h="15840"/>
       <w:pgMar w:top="1728" w:right="1800" w:bottom="1440" w:left="1800" w:header="720" w:footer="720" w:gutter="0"/>
       <w:pgNumType w:start="0"/>
@@ -2410,7 +1302,7 @@
 </file>
 
 <file path=word/endnotes.xml><?xml version="1.0" encoding="utf-8"?>
-<w:endnotes xmlns:wpc="http://schemas.microsoft.com/office/word/2010/wordprocessingCanvas" xmlns:mc="http://schemas.openxmlformats.org/markup-compatibility/2006" xmlns:o="urn:schemas-microsoft-com:office:office" xmlns:r="http://schemas.openxmlformats.org/officeDocument/2006/relationships" xmlns:m="http://schemas.openxmlformats.org/officeDocument/2006/math" xmlns:v="urn:schemas-microsoft-com:vml" xmlns:wp14="http://schemas.microsoft.com/office/word/2010/wordprocessingDrawing" xmlns:wp="http://schemas.openxmlformats.org/drawingml/2006/wordprocessingDrawing" xmlns:w10="urn:schemas-microsoft-com:office:word" xmlns:w="http://schemas.openxmlformats.org/wordprocessingml/2006/main" xmlns:w14="http://schemas.microsoft.com/office/word/2010/wordml" xmlns:w15="http://schemas.microsoft.com/office/word/2012/wordml" xmlns:wpg="http://schemas.microsoft.com/office/word/2010/wordprocessingGroup" xmlns:wpi="http://schemas.microsoft.com/office/word/2010/wordprocessingInk" xmlns:wne="http://schemas.microsoft.com/office/word/2006/wordml" xmlns:wps="http://schemas.microsoft.com/office/word/2010/wordprocessingShape" mc:Ignorable="w14 w15 wp14">
+<w:endnotes xmlns:wpc="http://schemas.microsoft.com/office/word/2010/wordprocessingCanvas" xmlns:mo="http://schemas.microsoft.com/office/mac/office/2008/main" xmlns:mc="http://schemas.openxmlformats.org/markup-compatibility/2006" xmlns:mv="urn:schemas-microsoft-com:mac:vml" xmlns:o="urn:schemas-microsoft-com:office:office" xmlns:r="http://schemas.openxmlformats.org/officeDocument/2006/relationships" xmlns:m="http://schemas.openxmlformats.org/officeDocument/2006/math" xmlns:v="urn:schemas-microsoft-com:vml" xmlns:wp14="http://schemas.microsoft.com/office/word/2010/wordprocessingDrawing" xmlns:wp="http://schemas.openxmlformats.org/drawingml/2006/wordprocessingDrawing" xmlns:w10="urn:schemas-microsoft-com:office:word" xmlns:w="http://schemas.openxmlformats.org/wordprocessingml/2006/main" xmlns:w14="http://schemas.microsoft.com/office/word/2010/wordml" xmlns:w15="http://schemas.microsoft.com/office/word/2012/wordml" xmlns:wpg="http://schemas.microsoft.com/office/word/2010/wordprocessingGroup" xmlns:wpi="http://schemas.microsoft.com/office/word/2010/wordprocessingInk" xmlns:wne="http://schemas.microsoft.com/office/word/2006/wordml" xmlns:wps="http://schemas.microsoft.com/office/word/2010/wordprocessingShape" mc:Ignorable="w14 w15 wp14">
   <w:endnote w:type="separator" w:id="-1">
     <w:p>
       <w:pPr>
@@ -2435,7 +1327,7 @@
 </file>
 
 <file path=word/footer1.xml><?xml version="1.0" encoding="utf-8"?>
-<w:ftr xmlns:wpc="http://schemas.microsoft.com/office/word/2010/wordprocessingCanvas" xmlns:mc="http://schemas.openxmlformats.org/markup-compatibility/2006" xmlns:o="urn:schemas-microsoft-com:office:office" xmlns:r="http://schemas.openxmlformats.org/officeDocument/2006/relationships" xmlns:m="http://schemas.openxmlformats.org/officeDocument/2006/math" xmlns:v="urn:schemas-microsoft-com:vml" xmlns:wp14="http://schemas.microsoft.com/office/word/2010/wordprocessingDrawing" xmlns:wp="http://schemas.openxmlformats.org/drawingml/2006/wordprocessingDrawing" xmlns:w10="urn:schemas-microsoft-com:office:word" xmlns:w="http://schemas.openxmlformats.org/wordprocessingml/2006/main" xmlns:w14="http://schemas.microsoft.com/office/word/2010/wordml" xmlns:w15="http://schemas.microsoft.com/office/word/2012/wordml" xmlns:wpg="http://schemas.microsoft.com/office/word/2010/wordprocessingGroup" xmlns:wpi="http://schemas.microsoft.com/office/word/2010/wordprocessingInk" xmlns:wne="http://schemas.microsoft.com/office/word/2006/wordml" xmlns:wps="http://schemas.microsoft.com/office/word/2010/wordprocessingShape" mc:Ignorable="w14 w15 wp14">
+<w:ftr xmlns:wpc="http://schemas.microsoft.com/office/word/2010/wordprocessingCanvas" xmlns:mo="http://schemas.microsoft.com/office/mac/office/2008/main" xmlns:mc="http://schemas.openxmlformats.org/markup-compatibility/2006" xmlns:mv="urn:schemas-microsoft-com:mac:vml" xmlns:o="urn:schemas-microsoft-com:office:office" xmlns:r="http://schemas.openxmlformats.org/officeDocument/2006/relationships" xmlns:m="http://schemas.openxmlformats.org/officeDocument/2006/math" xmlns:v="urn:schemas-microsoft-com:vml" xmlns:wp14="http://schemas.microsoft.com/office/word/2010/wordprocessingDrawing" xmlns:wp="http://schemas.openxmlformats.org/drawingml/2006/wordprocessingDrawing" xmlns:w10="urn:schemas-microsoft-com:office:word" xmlns:w="http://schemas.openxmlformats.org/wordprocessingml/2006/main" xmlns:w14="http://schemas.microsoft.com/office/word/2010/wordml" xmlns:w15="http://schemas.microsoft.com/office/word/2012/wordml" xmlns:wpg="http://schemas.microsoft.com/office/word/2010/wordprocessingGroup" xmlns:wpi="http://schemas.microsoft.com/office/word/2010/wordprocessingInk" xmlns:wne="http://schemas.microsoft.com/office/word/2006/wordml" xmlns:wps="http://schemas.microsoft.com/office/word/2010/wordprocessingShape" mc:Ignorable="w14 w15 wp14">
   <w:p>
     <w:pPr>
       <w:pStyle w:val="Footer"/>
@@ -2456,7 +1348,7 @@
       <w:rPr>
         <w:noProof/>
       </w:rPr>
-      <w:t>5</w:t>
+      <w:t>1</w:t>
     </w:r>
     <w:r>
       <w:fldChar w:fldCharType="end"/>
@@ -2466,7 +1358,7 @@
 </file>
 
 <file path=word/footnotes.xml><?xml version="1.0" encoding="utf-8"?>
-<w:footnotes xmlns:wpc="http://schemas.microsoft.com/office/word/2010/wordprocessingCanvas" xmlns:mc="http://schemas.openxmlformats.org/markup-compatibility/2006" xmlns:o="urn:schemas-microsoft-com:office:office" xmlns:r="http://schemas.openxmlformats.org/officeDocument/2006/relationships" xmlns:m="http://schemas.openxmlformats.org/officeDocument/2006/math" xmlns:v="urn:schemas-microsoft-com:vml" xmlns:wp14="http://schemas.microsoft.com/office/word/2010/wordprocessingDrawing" xmlns:wp="http://schemas.openxmlformats.org/drawingml/2006/wordprocessingDrawing" xmlns:w10="urn:schemas-microsoft-com:office:word" xmlns:w="http://schemas.openxmlformats.org/wordprocessingml/2006/main" xmlns:w14="http://schemas.microsoft.com/office/word/2010/wordml" xmlns:w15="http://schemas.microsoft.com/office/word/2012/wordml" xmlns:wpg="http://schemas.microsoft.com/office/word/2010/wordprocessingGroup" xmlns:wpi="http://schemas.microsoft.com/office/word/2010/wordprocessingInk" xmlns:wne="http://schemas.microsoft.com/office/word/2006/wordml" xmlns:wps="http://schemas.microsoft.com/office/word/2010/wordprocessingShape" mc:Ignorable="w14 w15 wp14">
+<w:footnotes xmlns:wpc="http://schemas.microsoft.com/office/word/2010/wordprocessingCanvas" xmlns:mo="http://schemas.microsoft.com/office/mac/office/2008/main" xmlns:mc="http://schemas.openxmlformats.org/markup-compatibility/2006" xmlns:mv="urn:schemas-microsoft-com:mac:vml" xmlns:o="urn:schemas-microsoft-com:office:office" xmlns:r="http://schemas.openxmlformats.org/officeDocument/2006/relationships" xmlns:m="http://schemas.openxmlformats.org/officeDocument/2006/math" xmlns:v="urn:schemas-microsoft-com:vml" xmlns:wp14="http://schemas.microsoft.com/office/word/2010/wordprocessingDrawing" xmlns:wp="http://schemas.openxmlformats.org/drawingml/2006/wordprocessingDrawing" xmlns:w10="urn:schemas-microsoft-com:office:word" xmlns:w="http://schemas.openxmlformats.org/wordprocessingml/2006/main" xmlns:w14="http://schemas.microsoft.com/office/word/2010/wordml" xmlns:w15="http://schemas.microsoft.com/office/word/2012/wordml" xmlns:wpg="http://schemas.microsoft.com/office/word/2010/wordprocessingGroup" xmlns:wpi="http://schemas.microsoft.com/office/word/2010/wordprocessingInk" xmlns:wne="http://schemas.microsoft.com/office/word/2006/wordml" xmlns:wps="http://schemas.microsoft.com/office/word/2010/wordprocessingShape" mc:Ignorable="w14 w15 wp14">
   <w:footnote w:type="separator" w:id="-1">
     <w:p>
       <w:pPr>
@@ -2491,7 +1383,33 @@
 </file>
 
 <file path=word/numbering.xml><?xml version="1.0" encoding="utf-8"?>
-<w:numbering xmlns:wpc="http://schemas.microsoft.com/office/word/2010/wordprocessingCanvas" xmlns:mc="http://schemas.openxmlformats.org/markup-compatibility/2006" xmlns:o="urn:schemas-microsoft-com:office:office" xmlns:r="http://schemas.openxmlformats.org/officeDocument/2006/relationships" xmlns:m="http://schemas.openxmlformats.org/officeDocument/2006/math" xmlns:v="urn:schemas-microsoft-com:vml" xmlns:wp14="http://schemas.microsoft.com/office/word/2010/wordprocessingDrawing" xmlns:wp="http://schemas.openxmlformats.org/drawingml/2006/wordprocessingDrawing" xmlns:w10="urn:schemas-microsoft-com:office:word" xmlns:w="http://schemas.openxmlformats.org/wordprocessingml/2006/main" xmlns:w14="http://schemas.microsoft.com/office/word/2010/wordml" xmlns:w15="http://schemas.microsoft.com/office/word/2012/wordml" xmlns:wpg="http://schemas.microsoft.com/office/word/2010/wordprocessingGroup" xmlns:wpi="http://schemas.microsoft.com/office/word/2010/wordprocessingInk" xmlns:wne="http://schemas.microsoft.com/office/word/2006/wordml" xmlns:wps="http://schemas.microsoft.com/office/word/2010/wordprocessingShape" mc:Ignorable="w14 w15 wp14">
+<w:numbering xmlns:wpc="http://schemas.microsoft.com/office/word/2010/wordprocessingCanvas" xmlns:mo="http://schemas.microsoft.com/office/mac/office/2008/main" xmlns:mc="http://schemas.openxmlformats.org/markup-compatibility/2006" xmlns:mv="urn:schemas-microsoft-com:mac:vml" xmlns:o="urn:schemas-microsoft-com:office:office" xmlns:r="http://schemas.openxmlformats.org/officeDocument/2006/relationships" xmlns:m="http://schemas.openxmlformats.org/officeDocument/2006/math" xmlns:v="urn:schemas-microsoft-com:vml" xmlns:wp14="http://schemas.microsoft.com/office/word/2010/wordprocessingDrawing" xmlns:wp="http://schemas.openxmlformats.org/drawingml/2006/wordprocessingDrawing" xmlns:w10="urn:schemas-microsoft-com:office:word" xmlns:w="http://schemas.openxmlformats.org/wordprocessingml/2006/main" xmlns:w14="http://schemas.microsoft.com/office/word/2010/wordml" xmlns:w15="http://schemas.microsoft.com/office/word/2012/wordml" xmlns:wpg="http://schemas.microsoft.com/office/word/2010/wordprocessingGroup" xmlns:wpi="http://schemas.microsoft.com/office/word/2010/wordprocessingInk" xmlns:wne="http://schemas.microsoft.com/office/word/2006/wordml" xmlns:wps="http://schemas.microsoft.com/office/word/2010/wordprocessingShape" mc:Ignorable="w14 w15 wp14">
+  <w:numPicBullet w:numPicBulletId="0">
+    <w:pict>
+      <v:shapetype w14:anchorId="599A77C9" id="_x0000_t75" coordsize="21600,21600" o:spt="75" o:preferrelative="t" path="m@4@5l@4@11@9@11@9@5xe" filled="f" stroked="f">
+        <v:stroke joinstyle="miter"/>
+        <v:formulas>
+          <v:f eqn="if lineDrawn pixelLineWidth 0"/>
+          <v:f eqn="sum @0 1 0"/>
+          <v:f eqn="sum 0 0 @1"/>
+          <v:f eqn="prod @2 1 2"/>
+          <v:f eqn="prod @3 21600 pixelWidth"/>
+          <v:f eqn="prod @3 21600 pixelHeight"/>
+          <v:f eqn="sum @0 0 1"/>
+          <v:f eqn="prod @6 1 2"/>
+          <v:f eqn="prod @7 21600 pixelWidth"/>
+          <v:f eqn="sum @8 21600 0"/>
+          <v:f eqn="prod @7 21600 pixelHeight"/>
+          <v:f eqn="sum @10 21600 0"/>
+        </v:formulas>
+        <v:path o:extrusionok="f" gradientshapeok="t" o:connecttype="rect"/>
+        <o:lock v:ext="edit" aspectratio="t"/>
+      </v:shapetype>
+      <v:shape id="_x0000_i1035" type="#_x0000_t75" style="width:11.85pt;height:11.85pt" o:bullet="t">
+        <v:imagedata r:id="rId1" o:title="/var/folders/t_/qbbd9pxn64ld2tmnlydj5k_w0000gn/T/com.microsoft.Powerpoint/art187A3AF4"/>
+      </v:shape>
+    </w:pict>
+  </w:numPicBullet>
   <w:abstractNum w:abstractNumId="0">
     <w:nsid w:val="FFFFFF88"/>
     <w:multiLevelType w:val="singleLevel"/>
@@ -2619,6 +1537,295 @@
     </w:lvl>
   </w:abstractNum>
   <w:abstractNum w:abstractNumId="3">
+    <w:nsid w:val="0F4D34AF"/>
+    <w:multiLevelType w:val="hybridMultilevel"/>
+    <w:tmpl w:val="A5AE6E88"/>
+    <w:lvl w:ilvl="0" w:tplc="EFF8A3FA">
+      <w:start w:val="1"/>
+      <w:numFmt w:val="bullet"/>
+      <w:lvlText w:val=""/>
+      <w:lvlPicBulletId w:val="0"/>
+      <w:lvlJc w:val="left"/>
+      <w:pPr>
+        <w:tabs>
+          <w:tab w:val="num" w:pos="720"/>
+        </w:tabs>
+        <w:ind w:left="720" w:hanging="360"/>
+      </w:pPr>
+      <w:rPr>
+        <w:rFonts w:ascii="Symbol" w:hAnsi="Symbol" w:hint="default"/>
+      </w:rPr>
+    </w:lvl>
+    <w:lvl w:ilvl="1" w:tplc="38D481DE" w:tentative="1">
+      <w:start w:val="1"/>
+      <w:numFmt w:val="bullet"/>
+      <w:lvlText w:val=""/>
+      <w:lvlPicBulletId w:val="0"/>
+      <w:lvlJc w:val="left"/>
+      <w:pPr>
+        <w:tabs>
+          <w:tab w:val="num" w:pos="1440"/>
+        </w:tabs>
+        <w:ind w:left="1440" w:hanging="360"/>
+      </w:pPr>
+      <w:rPr>
+        <w:rFonts w:ascii="Symbol" w:hAnsi="Symbol" w:hint="default"/>
+      </w:rPr>
+    </w:lvl>
+    <w:lvl w:ilvl="2" w:tplc="A02C27D4" w:tentative="1">
+      <w:start w:val="1"/>
+      <w:numFmt w:val="bullet"/>
+      <w:lvlText w:val=""/>
+      <w:lvlPicBulletId w:val="0"/>
+      <w:lvlJc w:val="left"/>
+      <w:pPr>
+        <w:tabs>
+          <w:tab w:val="num" w:pos="2160"/>
+        </w:tabs>
+        <w:ind w:left="2160" w:hanging="360"/>
+      </w:pPr>
+      <w:rPr>
+        <w:rFonts w:ascii="Symbol" w:hAnsi="Symbol" w:hint="default"/>
+      </w:rPr>
+    </w:lvl>
+    <w:lvl w:ilvl="3" w:tplc="532C2668" w:tentative="1">
+      <w:start w:val="1"/>
+      <w:numFmt w:val="bullet"/>
+      <w:lvlText w:val=""/>
+      <w:lvlPicBulletId w:val="0"/>
+      <w:lvlJc w:val="left"/>
+      <w:pPr>
+        <w:tabs>
+          <w:tab w:val="num" w:pos="2880"/>
+        </w:tabs>
+        <w:ind w:left="2880" w:hanging="360"/>
+      </w:pPr>
+      <w:rPr>
+        <w:rFonts w:ascii="Symbol" w:hAnsi="Symbol" w:hint="default"/>
+      </w:rPr>
+    </w:lvl>
+    <w:lvl w:ilvl="4" w:tplc="CEB0AC98" w:tentative="1">
+      <w:start w:val="1"/>
+      <w:numFmt w:val="bullet"/>
+      <w:lvlText w:val=""/>
+      <w:lvlPicBulletId w:val="0"/>
+      <w:lvlJc w:val="left"/>
+      <w:pPr>
+        <w:tabs>
+          <w:tab w:val="num" w:pos="3600"/>
+        </w:tabs>
+        <w:ind w:left="3600" w:hanging="360"/>
+      </w:pPr>
+      <w:rPr>
+        <w:rFonts w:ascii="Symbol" w:hAnsi="Symbol" w:hint="default"/>
+      </w:rPr>
+    </w:lvl>
+    <w:lvl w:ilvl="5" w:tplc="BEFEC112" w:tentative="1">
+      <w:start w:val="1"/>
+      <w:numFmt w:val="bullet"/>
+      <w:lvlText w:val=""/>
+      <w:lvlPicBulletId w:val="0"/>
+      <w:lvlJc w:val="left"/>
+      <w:pPr>
+        <w:tabs>
+          <w:tab w:val="num" w:pos="4320"/>
+        </w:tabs>
+        <w:ind w:left="4320" w:hanging="360"/>
+      </w:pPr>
+      <w:rPr>
+        <w:rFonts w:ascii="Symbol" w:hAnsi="Symbol" w:hint="default"/>
+      </w:rPr>
+    </w:lvl>
+    <w:lvl w:ilvl="6" w:tplc="5712BA68" w:tentative="1">
+      <w:start w:val="1"/>
+      <w:numFmt w:val="bullet"/>
+      <w:lvlText w:val=""/>
+      <w:lvlPicBulletId w:val="0"/>
+      <w:lvlJc w:val="left"/>
+      <w:pPr>
+        <w:tabs>
+          <w:tab w:val="num" w:pos="5040"/>
+        </w:tabs>
+        <w:ind w:left="5040" w:hanging="360"/>
+      </w:pPr>
+      <w:rPr>
+        <w:rFonts w:ascii="Symbol" w:hAnsi="Symbol" w:hint="default"/>
+      </w:rPr>
+    </w:lvl>
+    <w:lvl w:ilvl="7" w:tplc="D736DE30" w:tentative="1">
+      <w:start w:val="1"/>
+      <w:numFmt w:val="bullet"/>
+      <w:lvlText w:val=""/>
+      <w:lvlPicBulletId w:val="0"/>
+      <w:lvlJc w:val="left"/>
+      <w:pPr>
+        <w:tabs>
+          <w:tab w:val="num" w:pos="5760"/>
+        </w:tabs>
+        <w:ind w:left="5760" w:hanging="360"/>
+      </w:pPr>
+      <w:rPr>
+        <w:rFonts w:ascii="Symbol" w:hAnsi="Symbol" w:hint="default"/>
+      </w:rPr>
+    </w:lvl>
+    <w:lvl w:ilvl="8" w:tplc="6E6EF440" w:tentative="1">
+      <w:start w:val="1"/>
+      <w:numFmt w:val="bullet"/>
+      <w:lvlText w:val=""/>
+      <w:lvlPicBulletId w:val="0"/>
+      <w:lvlJc w:val="left"/>
+      <w:pPr>
+        <w:tabs>
+          <w:tab w:val="num" w:pos="6480"/>
+        </w:tabs>
+        <w:ind w:left="6480" w:hanging="360"/>
+      </w:pPr>
+      <w:rPr>
+        <w:rFonts w:ascii="Symbol" w:hAnsi="Symbol" w:hint="default"/>
+      </w:rPr>
+    </w:lvl>
+  </w:abstractNum>
+  <w:abstractNum w:abstractNumId="4">
+    <w:nsid w:val="220A1D95"/>
+    <w:multiLevelType w:val="hybridMultilevel"/>
+    <w:tmpl w:val="307EB7C0"/>
+    <w:lvl w:ilvl="0" w:tplc="F0D82BB2">
+      <w:start w:val="1"/>
+      <w:numFmt w:val="bullet"/>
+      <w:lvlText w:val=""/>
+      <w:lvlJc w:val="left"/>
+      <w:pPr>
+        <w:tabs>
+          <w:tab w:val="num" w:pos="720"/>
+        </w:tabs>
+        <w:ind w:left="720" w:hanging="360"/>
+      </w:pPr>
+      <w:rPr>
+        <w:rFonts w:ascii="Symbol" w:hAnsi="Symbol" w:hint="default"/>
+      </w:rPr>
+    </w:lvl>
+    <w:lvl w:ilvl="1" w:tplc="9E9E9278" w:tentative="1">
+      <w:start w:val="1"/>
+      <w:numFmt w:val="bullet"/>
+      <w:lvlText w:val=""/>
+      <w:lvlJc w:val="left"/>
+      <w:pPr>
+        <w:tabs>
+          <w:tab w:val="num" w:pos="1440"/>
+        </w:tabs>
+        <w:ind w:left="1440" w:hanging="360"/>
+      </w:pPr>
+      <w:rPr>
+        <w:rFonts w:ascii="Symbol" w:hAnsi="Symbol" w:hint="default"/>
+      </w:rPr>
+    </w:lvl>
+    <w:lvl w:ilvl="2" w:tplc="7E7CD930" w:tentative="1">
+      <w:start w:val="1"/>
+      <w:numFmt w:val="bullet"/>
+      <w:lvlText w:val=""/>
+      <w:lvlJc w:val="left"/>
+      <w:pPr>
+        <w:tabs>
+          <w:tab w:val="num" w:pos="2160"/>
+        </w:tabs>
+        <w:ind w:left="2160" w:hanging="360"/>
+      </w:pPr>
+      <w:rPr>
+        <w:rFonts w:ascii="Symbol" w:hAnsi="Symbol" w:hint="default"/>
+      </w:rPr>
+    </w:lvl>
+    <w:lvl w:ilvl="3" w:tplc="993AEF3C" w:tentative="1">
+      <w:start w:val="1"/>
+      <w:numFmt w:val="bullet"/>
+      <w:lvlText w:val=""/>
+      <w:lvlJc w:val="left"/>
+      <w:pPr>
+        <w:tabs>
+          <w:tab w:val="num" w:pos="2880"/>
+        </w:tabs>
+        <w:ind w:left="2880" w:hanging="360"/>
+      </w:pPr>
+      <w:rPr>
+        <w:rFonts w:ascii="Symbol" w:hAnsi="Symbol" w:hint="default"/>
+      </w:rPr>
+    </w:lvl>
+    <w:lvl w:ilvl="4" w:tplc="6BE0EA28" w:tentative="1">
+      <w:start w:val="1"/>
+      <w:numFmt w:val="bullet"/>
+      <w:lvlText w:val=""/>
+      <w:lvlJc w:val="left"/>
+      <w:pPr>
+        <w:tabs>
+          <w:tab w:val="num" w:pos="3600"/>
+        </w:tabs>
+        <w:ind w:left="3600" w:hanging="360"/>
+      </w:pPr>
+      <w:rPr>
+        <w:rFonts w:ascii="Symbol" w:hAnsi="Symbol" w:hint="default"/>
+      </w:rPr>
+    </w:lvl>
+    <w:lvl w:ilvl="5" w:tplc="94B8C28E" w:tentative="1">
+      <w:start w:val="1"/>
+      <w:numFmt w:val="bullet"/>
+      <w:lvlText w:val=""/>
+      <w:lvlJc w:val="left"/>
+      <w:pPr>
+        <w:tabs>
+          <w:tab w:val="num" w:pos="4320"/>
+        </w:tabs>
+        <w:ind w:left="4320" w:hanging="360"/>
+      </w:pPr>
+      <w:rPr>
+        <w:rFonts w:ascii="Symbol" w:hAnsi="Symbol" w:hint="default"/>
+      </w:rPr>
+    </w:lvl>
+    <w:lvl w:ilvl="6" w:tplc="60DAE522" w:tentative="1">
+      <w:start w:val="1"/>
+      <w:numFmt w:val="bullet"/>
+      <w:lvlText w:val=""/>
+      <w:lvlJc w:val="left"/>
+      <w:pPr>
+        <w:tabs>
+          <w:tab w:val="num" w:pos="5040"/>
+        </w:tabs>
+        <w:ind w:left="5040" w:hanging="360"/>
+      </w:pPr>
+      <w:rPr>
+        <w:rFonts w:ascii="Symbol" w:hAnsi="Symbol" w:hint="default"/>
+      </w:rPr>
+    </w:lvl>
+    <w:lvl w:ilvl="7" w:tplc="0A36F774" w:tentative="1">
+      <w:start w:val="1"/>
+      <w:numFmt w:val="bullet"/>
+      <w:lvlText w:val=""/>
+      <w:lvlJc w:val="left"/>
+      <w:pPr>
+        <w:tabs>
+          <w:tab w:val="num" w:pos="5760"/>
+        </w:tabs>
+        <w:ind w:left="5760" w:hanging="360"/>
+      </w:pPr>
+      <w:rPr>
+        <w:rFonts w:ascii="Symbol" w:hAnsi="Symbol" w:hint="default"/>
+      </w:rPr>
+    </w:lvl>
+    <w:lvl w:ilvl="8" w:tplc="BF7C7672" w:tentative="1">
+      <w:start w:val="1"/>
+      <w:numFmt w:val="bullet"/>
+      <w:lvlText w:val=""/>
+      <w:lvlJc w:val="left"/>
+      <w:pPr>
+        <w:tabs>
+          <w:tab w:val="num" w:pos="6480"/>
+        </w:tabs>
+        <w:ind w:left="6480" w:hanging="360"/>
+      </w:pPr>
+      <w:rPr>
+        <w:rFonts w:ascii="Symbol" w:hAnsi="Symbol" w:hint="default"/>
+      </w:rPr>
+    </w:lvl>
+  </w:abstractNum>
+  <w:abstractNum w:abstractNumId="5">
     <w:nsid w:val="232E46BA"/>
     <w:multiLevelType w:val="hybridMultilevel"/>
     <w:tmpl w:val="D7242D9A"/>
@@ -2707,7 +1914,7 @@
       </w:pPr>
     </w:lvl>
   </w:abstractNum>
-  <w:abstractNum w:abstractNumId="4">
+  <w:abstractNum w:abstractNumId="6">
     <w:nsid w:val="3DD97641"/>
     <w:multiLevelType w:val="hybridMultilevel"/>
     <w:tmpl w:val="E8826534"/>
@@ -2723,7 +1930,7 @@
         <w:rFonts w:ascii="Symbol" w:hAnsi="Symbol" w:hint="default"/>
       </w:rPr>
     </w:lvl>
-    <w:lvl w:ilvl="1" w:tplc="040C0003" w:tentative="1">
+    <w:lvl w:ilvl="1" w:tplc="040C0003">
       <w:start w:val="1"/>
       <w:numFmt w:val="bullet"/>
       <w:lvlText w:val="o"/>
@@ -2817,6 +2024,426 @@
       </w:pPr>
       <w:rPr>
         <w:rFonts w:ascii="Wingdings" w:hAnsi="Wingdings" w:hint="default"/>
+      </w:rPr>
+    </w:lvl>
+  </w:abstractNum>
+  <w:abstractNum w:abstractNumId="7">
+    <w:nsid w:val="53EF2FEB"/>
+    <w:multiLevelType w:val="hybridMultilevel"/>
+    <w:tmpl w:val="1C18052C"/>
+    <w:lvl w:ilvl="0" w:tplc="B4769A86">
+      <w:start w:val="1"/>
+      <w:numFmt w:val="bullet"/>
+      <w:lvlText w:val=""/>
+      <w:lvlJc w:val="left"/>
+      <w:pPr>
+        <w:tabs>
+          <w:tab w:val="num" w:pos="720"/>
+        </w:tabs>
+        <w:ind w:left="720" w:hanging="360"/>
+      </w:pPr>
+      <w:rPr>
+        <w:rFonts w:ascii="Symbol" w:hAnsi="Symbol" w:hint="default"/>
+      </w:rPr>
+    </w:lvl>
+    <w:lvl w:ilvl="1" w:tplc="AC665382" w:tentative="1">
+      <w:start w:val="1"/>
+      <w:numFmt w:val="bullet"/>
+      <w:lvlText w:val=""/>
+      <w:lvlJc w:val="left"/>
+      <w:pPr>
+        <w:tabs>
+          <w:tab w:val="num" w:pos="1440"/>
+        </w:tabs>
+        <w:ind w:left="1440" w:hanging="360"/>
+      </w:pPr>
+      <w:rPr>
+        <w:rFonts w:ascii="Symbol" w:hAnsi="Symbol" w:hint="default"/>
+      </w:rPr>
+    </w:lvl>
+    <w:lvl w:ilvl="2" w:tplc="0E6EF738" w:tentative="1">
+      <w:start w:val="1"/>
+      <w:numFmt w:val="bullet"/>
+      <w:lvlText w:val=""/>
+      <w:lvlJc w:val="left"/>
+      <w:pPr>
+        <w:tabs>
+          <w:tab w:val="num" w:pos="2160"/>
+        </w:tabs>
+        <w:ind w:left="2160" w:hanging="360"/>
+      </w:pPr>
+      <w:rPr>
+        <w:rFonts w:ascii="Symbol" w:hAnsi="Symbol" w:hint="default"/>
+      </w:rPr>
+    </w:lvl>
+    <w:lvl w:ilvl="3" w:tplc="AE64A24A" w:tentative="1">
+      <w:start w:val="1"/>
+      <w:numFmt w:val="bullet"/>
+      <w:lvlText w:val=""/>
+      <w:lvlJc w:val="left"/>
+      <w:pPr>
+        <w:tabs>
+          <w:tab w:val="num" w:pos="2880"/>
+        </w:tabs>
+        <w:ind w:left="2880" w:hanging="360"/>
+      </w:pPr>
+      <w:rPr>
+        <w:rFonts w:ascii="Symbol" w:hAnsi="Symbol" w:hint="default"/>
+      </w:rPr>
+    </w:lvl>
+    <w:lvl w:ilvl="4" w:tplc="5EF41D44" w:tentative="1">
+      <w:start w:val="1"/>
+      <w:numFmt w:val="bullet"/>
+      <w:lvlText w:val=""/>
+      <w:lvlJc w:val="left"/>
+      <w:pPr>
+        <w:tabs>
+          <w:tab w:val="num" w:pos="3600"/>
+        </w:tabs>
+        <w:ind w:left="3600" w:hanging="360"/>
+      </w:pPr>
+      <w:rPr>
+        <w:rFonts w:ascii="Symbol" w:hAnsi="Symbol" w:hint="default"/>
+      </w:rPr>
+    </w:lvl>
+    <w:lvl w:ilvl="5" w:tplc="F8B0FB36" w:tentative="1">
+      <w:start w:val="1"/>
+      <w:numFmt w:val="bullet"/>
+      <w:lvlText w:val=""/>
+      <w:lvlJc w:val="left"/>
+      <w:pPr>
+        <w:tabs>
+          <w:tab w:val="num" w:pos="4320"/>
+        </w:tabs>
+        <w:ind w:left="4320" w:hanging="360"/>
+      </w:pPr>
+      <w:rPr>
+        <w:rFonts w:ascii="Symbol" w:hAnsi="Symbol" w:hint="default"/>
+      </w:rPr>
+    </w:lvl>
+    <w:lvl w:ilvl="6" w:tplc="066E10AA" w:tentative="1">
+      <w:start w:val="1"/>
+      <w:numFmt w:val="bullet"/>
+      <w:lvlText w:val=""/>
+      <w:lvlJc w:val="left"/>
+      <w:pPr>
+        <w:tabs>
+          <w:tab w:val="num" w:pos="5040"/>
+        </w:tabs>
+        <w:ind w:left="5040" w:hanging="360"/>
+      </w:pPr>
+      <w:rPr>
+        <w:rFonts w:ascii="Symbol" w:hAnsi="Symbol" w:hint="default"/>
+      </w:rPr>
+    </w:lvl>
+    <w:lvl w:ilvl="7" w:tplc="9E92CA3E" w:tentative="1">
+      <w:start w:val="1"/>
+      <w:numFmt w:val="bullet"/>
+      <w:lvlText w:val=""/>
+      <w:lvlJc w:val="left"/>
+      <w:pPr>
+        <w:tabs>
+          <w:tab w:val="num" w:pos="5760"/>
+        </w:tabs>
+        <w:ind w:left="5760" w:hanging="360"/>
+      </w:pPr>
+      <w:rPr>
+        <w:rFonts w:ascii="Symbol" w:hAnsi="Symbol" w:hint="default"/>
+      </w:rPr>
+    </w:lvl>
+    <w:lvl w:ilvl="8" w:tplc="3F1CA756" w:tentative="1">
+      <w:start w:val="1"/>
+      <w:numFmt w:val="bullet"/>
+      <w:lvlText w:val=""/>
+      <w:lvlJc w:val="left"/>
+      <w:pPr>
+        <w:tabs>
+          <w:tab w:val="num" w:pos="6480"/>
+        </w:tabs>
+        <w:ind w:left="6480" w:hanging="360"/>
+      </w:pPr>
+      <w:rPr>
+        <w:rFonts w:ascii="Symbol" w:hAnsi="Symbol" w:hint="default"/>
+      </w:rPr>
+    </w:lvl>
+  </w:abstractNum>
+  <w:abstractNum w:abstractNumId="8">
+    <w:nsid w:val="591A15D7"/>
+    <w:multiLevelType w:val="hybridMultilevel"/>
+    <w:tmpl w:val="13CE0890"/>
+    <w:lvl w:ilvl="0" w:tplc="FC46BBA4">
+      <w:start w:val="1"/>
+      <w:numFmt w:val="bullet"/>
+      <w:lvlText w:val=""/>
+      <w:lvlJc w:val="left"/>
+      <w:pPr>
+        <w:tabs>
+          <w:tab w:val="num" w:pos="720"/>
+        </w:tabs>
+        <w:ind w:left="720" w:hanging="360"/>
+      </w:pPr>
+      <w:rPr>
+        <w:rFonts w:ascii="Symbol" w:hAnsi="Symbol" w:hint="default"/>
+      </w:rPr>
+    </w:lvl>
+    <w:lvl w:ilvl="1" w:tplc="196E0C22" w:tentative="1">
+      <w:start w:val="1"/>
+      <w:numFmt w:val="bullet"/>
+      <w:lvlText w:val=""/>
+      <w:lvlJc w:val="left"/>
+      <w:pPr>
+        <w:tabs>
+          <w:tab w:val="num" w:pos="1440"/>
+        </w:tabs>
+        <w:ind w:left="1440" w:hanging="360"/>
+      </w:pPr>
+      <w:rPr>
+        <w:rFonts w:ascii="Symbol" w:hAnsi="Symbol" w:hint="default"/>
+      </w:rPr>
+    </w:lvl>
+    <w:lvl w:ilvl="2" w:tplc="EA5A3D06" w:tentative="1">
+      <w:start w:val="1"/>
+      <w:numFmt w:val="bullet"/>
+      <w:lvlText w:val=""/>
+      <w:lvlJc w:val="left"/>
+      <w:pPr>
+        <w:tabs>
+          <w:tab w:val="num" w:pos="2160"/>
+        </w:tabs>
+        <w:ind w:left="2160" w:hanging="360"/>
+      </w:pPr>
+      <w:rPr>
+        <w:rFonts w:ascii="Symbol" w:hAnsi="Symbol" w:hint="default"/>
+      </w:rPr>
+    </w:lvl>
+    <w:lvl w:ilvl="3" w:tplc="88FEEA8A" w:tentative="1">
+      <w:start w:val="1"/>
+      <w:numFmt w:val="bullet"/>
+      <w:lvlText w:val=""/>
+      <w:lvlJc w:val="left"/>
+      <w:pPr>
+        <w:tabs>
+          <w:tab w:val="num" w:pos="2880"/>
+        </w:tabs>
+        <w:ind w:left="2880" w:hanging="360"/>
+      </w:pPr>
+      <w:rPr>
+        <w:rFonts w:ascii="Symbol" w:hAnsi="Symbol" w:hint="default"/>
+      </w:rPr>
+    </w:lvl>
+    <w:lvl w:ilvl="4" w:tplc="3766A234" w:tentative="1">
+      <w:start w:val="1"/>
+      <w:numFmt w:val="bullet"/>
+      <w:lvlText w:val=""/>
+      <w:lvlJc w:val="left"/>
+      <w:pPr>
+        <w:tabs>
+          <w:tab w:val="num" w:pos="3600"/>
+        </w:tabs>
+        <w:ind w:left="3600" w:hanging="360"/>
+      </w:pPr>
+      <w:rPr>
+        <w:rFonts w:ascii="Symbol" w:hAnsi="Symbol" w:hint="default"/>
+      </w:rPr>
+    </w:lvl>
+    <w:lvl w:ilvl="5" w:tplc="2F24D5E8" w:tentative="1">
+      <w:start w:val="1"/>
+      <w:numFmt w:val="bullet"/>
+      <w:lvlText w:val=""/>
+      <w:lvlJc w:val="left"/>
+      <w:pPr>
+        <w:tabs>
+          <w:tab w:val="num" w:pos="4320"/>
+        </w:tabs>
+        <w:ind w:left="4320" w:hanging="360"/>
+      </w:pPr>
+      <w:rPr>
+        <w:rFonts w:ascii="Symbol" w:hAnsi="Symbol" w:hint="default"/>
+      </w:rPr>
+    </w:lvl>
+    <w:lvl w:ilvl="6" w:tplc="A050BCB8" w:tentative="1">
+      <w:start w:val="1"/>
+      <w:numFmt w:val="bullet"/>
+      <w:lvlText w:val=""/>
+      <w:lvlJc w:val="left"/>
+      <w:pPr>
+        <w:tabs>
+          <w:tab w:val="num" w:pos="5040"/>
+        </w:tabs>
+        <w:ind w:left="5040" w:hanging="360"/>
+      </w:pPr>
+      <w:rPr>
+        <w:rFonts w:ascii="Symbol" w:hAnsi="Symbol" w:hint="default"/>
+      </w:rPr>
+    </w:lvl>
+    <w:lvl w:ilvl="7" w:tplc="80E66816" w:tentative="1">
+      <w:start w:val="1"/>
+      <w:numFmt w:val="bullet"/>
+      <w:lvlText w:val=""/>
+      <w:lvlJc w:val="left"/>
+      <w:pPr>
+        <w:tabs>
+          <w:tab w:val="num" w:pos="5760"/>
+        </w:tabs>
+        <w:ind w:left="5760" w:hanging="360"/>
+      </w:pPr>
+      <w:rPr>
+        <w:rFonts w:ascii="Symbol" w:hAnsi="Symbol" w:hint="default"/>
+      </w:rPr>
+    </w:lvl>
+    <w:lvl w:ilvl="8" w:tplc="79AAF73A" w:tentative="1">
+      <w:start w:val="1"/>
+      <w:numFmt w:val="bullet"/>
+      <w:lvlText w:val=""/>
+      <w:lvlJc w:val="left"/>
+      <w:pPr>
+        <w:tabs>
+          <w:tab w:val="num" w:pos="6480"/>
+        </w:tabs>
+        <w:ind w:left="6480" w:hanging="360"/>
+      </w:pPr>
+      <w:rPr>
+        <w:rFonts w:ascii="Symbol" w:hAnsi="Symbol" w:hint="default"/>
+      </w:rPr>
+    </w:lvl>
+  </w:abstractNum>
+  <w:abstractNum w:abstractNumId="9">
+    <w:nsid w:val="6F820D35"/>
+    <w:multiLevelType w:val="hybridMultilevel"/>
+    <w:tmpl w:val="CC2A14F2"/>
+    <w:lvl w:ilvl="0" w:tplc="C5608AC8">
+      <w:start w:val="1"/>
+      <w:numFmt w:val="bullet"/>
+      <w:lvlText w:val=""/>
+      <w:lvlJc w:val="left"/>
+      <w:pPr>
+        <w:tabs>
+          <w:tab w:val="num" w:pos="720"/>
+        </w:tabs>
+        <w:ind w:left="720" w:hanging="360"/>
+      </w:pPr>
+      <w:rPr>
+        <w:rFonts w:ascii="Symbol" w:hAnsi="Symbol" w:hint="default"/>
+      </w:rPr>
+    </w:lvl>
+    <w:lvl w:ilvl="1" w:tplc="B44C45E0" w:tentative="1">
+      <w:start w:val="1"/>
+      <w:numFmt w:val="bullet"/>
+      <w:lvlText w:val=""/>
+      <w:lvlJc w:val="left"/>
+      <w:pPr>
+        <w:tabs>
+          <w:tab w:val="num" w:pos="1440"/>
+        </w:tabs>
+        <w:ind w:left="1440" w:hanging="360"/>
+      </w:pPr>
+      <w:rPr>
+        <w:rFonts w:ascii="Symbol" w:hAnsi="Symbol" w:hint="default"/>
+      </w:rPr>
+    </w:lvl>
+    <w:lvl w:ilvl="2" w:tplc="05365566" w:tentative="1">
+      <w:start w:val="1"/>
+      <w:numFmt w:val="bullet"/>
+      <w:lvlText w:val=""/>
+      <w:lvlJc w:val="left"/>
+      <w:pPr>
+        <w:tabs>
+          <w:tab w:val="num" w:pos="2160"/>
+        </w:tabs>
+        <w:ind w:left="2160" w:hanging="360"/>
+      </w:pPr>
+      <w:rPr>
+        <w:rFonts w:ascii="Symbol" w:hAnsi="Symbol" w:hint="default"/>
+      </w:rPr>
+    </w:lvl>
+    <w:lvl w:ilvl="3" w:tplc="8CECCEEC" w:tentative="1">
+      <w:start w:val="1"/>
+      <w:numFmt w:val="bullet"/>
+      <w:lvlText w:val=""/>
+      <w:lvlJc w:val="left"/>
+      <w:pPr>
+        <w:tabs>
+          <w:tab w:val="num" w:pos="2880"/>
+        </w:tabs>
+        <w:ind w:left="2880" w:hanging="360"/>
+      </w:pPr>
+      <w:rPr>
+        <w:rFonts w:ascii="Symbol" w:hAnsi="Symbol" w:hint="default"/>
+      </w:rPr>
+    </w:lvl>
+    <w:lvl w:ilvl="4" w:tplc="E5626300" w:tentative="1">
+      <w:start w:val="1"/>
+      <w:numFmt w:val="bullet"/>
+      <w:lvlText w:val=""/>
+      <w:lvlJc w:val="left"/>
+      <w:pPr>
+        <w:tabs>
+          <w:tab w:val="num" w:pos="3600"/>
+        </w:tabs>
+        <w:ind w:left="3600" w:hanging="360"/>
+      </w:pPr>
+      <w:rPr>
+        <w:rFonts w:ascii="Symbol" w:hAnsi="Symbol" w:hint="default"/>
+      </w:rPr>
+    </w:lvl>
+    <w:lvl w:ilvl="5" w:tplc="70BA140C" w:tentative="1">
+      <w:start w:val="1"/>
+      <w:numFmt w:val="bullet"/>
+      <w:lvlText w:val=""/>
+      <w:lvlJc w:val="left"/>
+      <w:pPr>
+        <w:tabs>
+          <w:tab w:val="num" w:pos="4320"/>
+        </w:tabs>
+        <w:ind w:left="4320" w:hanging="360"/>
+      </w:pPr>
+      <w:rPr>
+        <w:rFonts w:ascii="Symbol" w:hAnsi="Symbol" w:hint="default"/>
+      </w:rPr>
+    </w:lvl>
+    <w:lvl w:ilvl="6" w:tplc="50C4BDEC" w:tentative="1">
+      <w:start w:val="1"/>
+      <w:numFmt w:val="bullet"/>
+      <w:lvlText w:val=""/>
+      <w:lvlJc w:val="left"/>
+      <w:pPr>
+        <w:tabs>
+          <w:tab w:val="num" w:pos="5040"/>
+        </w:tabs>
+        <w:ind w:left="5040" w:hanging="360"/>
+      </w:pPr>
+      <w:rPr>
+        <w:rFonts w:ascii="Symbol" w:hAnsi="Symbol" w:hint="default"/>
+      </w:rPr>
+    </w:lvl>
+    <w:lvl w:ilvl="7" w:tplc="C0E0CD00" w:tentative="1">
+      <w:start w:val="1"/>
+      <w:numFmt w:val="bullet"/>
+      <w:lvlText w:val=""/>
+      <w:lvlJc w:val="left"/>
+      <w:pPr>
+        <w:tabs>
+          <w:tab w:val="num" w:pos="5760"/>
+        </w:tabs>
+        <w:ind w:left="5760" w:hanging="360"/>
+      </w:pPr>
+      <w:rPr>
+        <w:rFonts w:ascii="Symbol" w:hAnsi="Symbol" w:hint="default"/>
+      </w:rPr>
+    </w:lvl>
+    <w:lvl w:ilvl="8" w:tplc="FBF6D26A" w:tentative="1">
+      <w:start w:val="1"/>
+      <w:numFmt w:val="bullet"/>
+      <w:lvlText w:val=""/>
+      <w:lvlJc w:val="left"/>
+      <w:pPr>
+        <w:tabs>
+          <w:tab w:val="num" w:pos="6480"/>
+        </w:tabs>
+        <w:ind w:left="6480" w:hanging="360"/>
+      </w:pPr>
+      <w:rPr>
+        <w:rFonts w:ascii="Symbol" w:hAnsi="Symbol" w:hint="default"/>
       </w:rPr>
     </w:lvl>
   </w:abstractNum>
@@ -2839,12 +2466,27 @@
     <w:abstractNumId w:val="0"/>
   </w:num>
   <w:num w:numId="7">
-    <w:abstractNumId w:val="3"/>
+    <w:abstractNumId w:val="5"/>
   </w:num>
   <w:num w:numId="8">
     <w:abstractNumId w:val="2"/>
   </w:num>
   <w:num w:numId="9">
+    <w:abstractNumId w:val="6"/>
+  </w:num>
+  <w:num w:numId="10">
+    <w:abstractNumId w:val="3"/>
+  </w:num>
+  <w:num w:numId="11">
+    <w:abstractNumId w:val="8"/>
+  </w:num>
+  <w:num w:numId="12">
+    <w:abstractNumId w:val="9"/>
+  </w:num>
+  <w:num w:numId="13">
+    <w:abstractNumId w:val="7"/>
+  </w:num>
+  <w:num w:numId="14">
     <w:abstractNumId w:val="4"/>
   </w:num>
 </w:numbering>
@@ -2866,7 +2508,7 @@
       </w:pPr>
     </w:pPrDefault>
   </w:docDefaults>
-  <w:latentStyles w:defLockedState="0" w:defUIPriority="99" w:defSemiHidden="0" w:defUnhideWhenUsed="0" w:defQFormat="0" w:count="371">
+  <w:latentStyles w:defLockedState="0" w:defUIPriority="99" w:defSemiHidden="0" w:defUnhideWhenUsed="0" w:defQFormat="0" w:count="380">
     <w:lsdException w:name="Normal" w:uiPriority="0" w:qFormat="1"/>
     <w:lsdException w:name="heading 1" w:uiPriority="0" w:qFormat="1"/>
     <w:lsdException w:name="heading 2" w:semiHidden="1" w:uiPriority="0" w:unhideWhenUsed="1" w:qFormat="1"/>
@@ -3375,7 +3017,6 @@
   <w:style w:type="character" w:default="1" w:styleId="DefaultParagraphFont">
     <w:name w:val="Default Paragraph Font"/>
     <w:uiPriority w:val="1"/>
-    <w:semiHidden/>
     <w:unhideWhenUsed/>
   </w:style>
   <w:style w:type="table" w:default="1" w:styleId="TableNormal">
@@ -4018,7 +3659,7 @@
 </file>
 
 <file path=word/glossary/document.xml><?xml version="1.0" encoding="utf-8"?>
-<w:glossaryDocument xmlns:wpc="http://schemas.microsoft.com/office/word/2010/wordprocessingCanvas" xmlns:mc="http://schemas.openxmlformats.org/markup-compatibility/2006" xmlns:o="urn:schemas-microsoft-com:office:office" xmlns:r="http://schemas.openxmlformats.org/officeDocument/2006/relationships" xmlns:m="http://schemas.openxmlformats.org/officeDocument/2006/math" xmlns:v="urn:schemas-microsoft-com:vml" xmlns:wp14="http://schemas.microsoft.com/office/word/2010/wordprocessingDrawing" xmlns:wp="http://schemas.openxmlformats.org/drawingml/2006/wordprocessingDrawing" xmlns:w10="urn:schemas-microsoft-com:office:word" xmlns:w="http://schemas.openxmlformats.org/wordprocessingml/2006/main" xmlns:w14="http://schemas.microsoft.com/office/word/2010/wordml" xmlns:w15="http://schemas.microsoft.com/office/word/2012/wordml" xmlns:wpg="http://schemas.microsoft.com/office/word/2010/wordprocessingGroup" xmlns:wpi="http://schemas.microsoft.com/office/word/2010/wordprocessingInk" xmlns:wne="http://schemas.microsoft.com/office/word/2006/wordml" xmlns:wps="http://schemas.microsoft.com/office/word/2010/wordprocessingShape" mc:Ignorable="w14 w15 wp14">
+<w:glossaryDocument xmlns:wpc="http://schemas.microsoft.com/office/word/2010/wordprocessingCanvas" xmlns:mo="http://schemas.microsoft.com/office/mac/office/2008/main" xmlns:mc="http://schemas.openxmlformats.org/markup-compatibility/2006" xmlns:mv="urn:schemas-microsoft-com:mac:vml" xmlns:o="urn:schemas-microsoft-com:office:office" xmlns:r="http://schemas.openxmlformats.org/officeDocument/2006/relationships" xmlns:m="http://schemas.openxmlformats.org/officeDocument/2006/math" xmlns:v="urn:schemas-microsoft-com:vml" xmlns:wp14="http://schemas.microsoft.com/office/word/2010/wordprocessingDrawing" xmlns:wp="http://schemas.openxmlformats.org/drawingml/2006/wordprocessingDrawing" xmlns:w10="urn:schemas-microsoft-com:office:word" xmlns:w="http://schemas.openxmlformats.org/wordprocessingml/2006/main" xmlns:w14="http://schemas.microsoft.com/office/word/2010/wordml" xmlns:w15="http://schemas.microsoft.com/office/word/2012/wordml" xmlns:wpg="http://schemas.microsoft.com/office/word/2010/wordprocessingGroup" xmlns:wpi="http://schemas.microsoft.com/office/word/2010/wordprocessingInk" xmlns:wne="http://schemas.microsoft.com/office/word/2006/wordml" xmlns:wps="http://schemas.microsoft.com/office/word/2010/wordprocessingShape" mc:Ignorable="w14 w15 wp14">
   <w:docParts>
     <w:docPart>
       <w:docPartPr>
@@ -4053,32 +3694,31 @@
 <file path=word/glossary/fontTable.xml><?xml version="1.0" encoding="utf-8"?>
 <w:fonts xmlns:mc="http://schemas.openxmlformats.org/markup-compatibility/2006" xmlns:r="http://schemas.openxmlformats.org/officeDocument/2006/relationships" xmlns:w="http://schemas.openxmlformats.org/wordprocessingml/2006/main" xmlns:w14="http://schemas.microsoft.com/office/word/2010/wordml" xmlns:w15="http://schemas.microsoft.com/office/word/2012/wordml" mc:Ignorable="w14 w15">
   <w:font w:name="Century Gothic">
-    <w:altName w:val="Segoe UI"/>
     <w:panose1 w:val="020B0502020202020204"/>
     <w:charset w:val="00"/>
-    <w:family w:val="swiss"/>
+    <w:family w:val="auto"/>
     <w:pitch w:val="variable"/>
     <w:sig w:usb0="00000287" w:usb1="00000000" w:usb2="00000000" w:usb3="00000000" w:csb0="0000009F" w:csb1="00000000"/>
   </w:font>
   <w:font w:name="Times New Roman">
     <w:panose1 w:val="02020603050405020304"/>
     <w:charset w:val="00"/>
-    <w:family w:val="roman"/>
+    <w:family w:val="auto"/>
     <w:pitch w:val="variable"/>
-    <w:sig w:usb0="E0002AFF" w:usb1="C0007841" w:usb2="00000009" w:usb3="00000000" w:csb0="000001FF" w:csb1="00000000"/>
+    <w:sig w:usb0="E0002AEF" w:usb1="C0007841" w:usb2="00000009" w:usb3="00000000" w:csb0="000001FF" w:csb1="00000000"/>
   </w:font>
   <w:font w:name="Symbol">
-    <w:panose1 w:val="05050102010706020507"/>
+    <w:panose1 w:val="02000500000000000000"/>
     <w:charset w:val="02"/>
-    <w:family w:val="roman"/>
+    <w:family w:val="auto"/>
     <w:pitch w:val="variable"/>
     <w:sig w:usb0="00000000" w:usb1="10000000" w:usb2="00000000" w:usb3="00000000" w:csb0="80000000" w:csb1="00000000"/>
   </w:font>
   <w:font w:name="Courier New">
     <w:panose1 w:val="02070309020205020404"/>
     <w:charset w:val="00"/>
-    <w:family w:val="modern"/>
-    <w:pitch w:val="fixed"/>
+    <w:family w:val="auto"/>
+    <w:pitch w:val="variable"/>
     <w:sig w:usb0="E0002AFF" w:usb1="C0007843" w:usb2="00000009" w:usb3="00000000" w:csb0="000001FF" w:csb1="00000000"/>
   </w:font>
   <w:font w:name="Wingdings">
@@ -4091,7 +3731,7 @@
   <w:font w:name="Constantia">
     <w:panose1 w:val="02030602050306030303"/>
     <w:charset w:val="00"/>
-    <w:family w:val="roman"/>
+    <w:family w:val="auto"/>
     <w:pitch w:val="variable"/>
     <w:sig w:usb0="A00002EF" w:usb1="4000204B" w:usb2="00000000" w:usb3="00000000" w:csb0="0000019F" w:csb1="00000000"/>
   </w:font>
@@ -4102,24 +3742,24 @@
     <w:pitch w:val="variable"/>
     <w:sig w:usb0="E1002EFF" w:usb1="C000605B" w:usb2="00000029" w:usb3="00000000" w:csb0="000101FF" w:csb1="00000000"/>
   </w:font>
-  <w:font w:name="Cambria Math">
-    <w:panose1 w:val="02040503050406030204"/>
+  <w:font w:name="Arial">
+    <w:panose1 w:val="020B0604020202020204"/>
     <w:charset w:val="00"/>
-    <w:family w:val="roman"/>
+    <w:family w:val="auto"/>
     <w:pitch w:val="variable"/>
-    <w:sig w:usb0="E00002FF" w:usb1="420024FF" w:usb2="00000000" w:usb3="00000000" w:csb0="0000019F" w:csb1="00000000"/>
+    <w:sig w:usb0="E0002AFF" w:usb1="C0007843" w:usb2="00000009" w:usb3="00000000" w:csb0="000001FF" w:csb1="00000000"/>
   </w:font>
   <w:font w:name="Calibri">
     <w:panose1 w:val="020F0502020204030204"/>
     <w:charset w:val="00"/>
-    <w:family w:val="swiss"/>
+    <w:family w:val="auto"/>
     <w:pitch w:val="variable"/>
     <w:sig w:usb0="E00002FF" w:usb1="4000ACFF" w:usb2="00000001" w:usb3="00000000" w:csb0="0000019F" w:csb1="00000000"/>
   </w:font>
   <w:font w:name="Calibri Light">
     <w:panose1 w:val="020F0302020204030204"/>
     <w:charset w:val="00"/>
-    <w:family w:val="swiss"/>
+    <w:family w:val="auto"/>
     <w:pitch w:val="variable"/>
     <w:sig w:usb0="A00002EF" w:usb1="4000207B" w:usb2="00000000" w:usb3="00000000" w:csb0="0000019F" w:csb1="00000000"/>
   </w:font>
@@ -4127,7 +3767,7 @@
 </file>
 
 <file path=word/glossary/numbering.xml><?xml version="1.0" encoding="utf-8"?>
-<w:numbering xmlns:wpc="http://schemas.microsoft.com/office/word/2010/wordprocessingCanvas" xmlns:mc="http://schemas.openxmlformats.org/markup-compatibility/2006" xmlns:o="urn:schemas-microsoft-com:office:office" xmlns:r="http://schemas.openxmlformats.org/officeDocument/2006/relationships" xmlns:m="http://schemas.openxmlformats.org/officeDocument/2006/math" xmlns:v="urn:schemas-microsoft-com:vml" xmlns:wp14="http://schemas.microsoft.com/office/word/2010/wordprocessingDrawing" xmlns:wp="http://schemas.openxmlformats.org/drawingml/2006/wordprocessingDrawing" xmlns:w10="urn:schemas-microsoft-com:office:word" xmlns:w="http://schemas.openxmlformats.org/wordprocessingml/2006/main" xmlns:w14="http://schemas.microsoft.com/office/word/2010/wordml" xmlns:w15="http://schemas.microsoft.com/office/word/2012/wordml" xmlns:wpg="http://schemas.microsoft.com/office/word/2010/wordprocessingGroup" xmlns:wpi="http://schemas.microsoft.com/office/word/2010/wordprocessingInk" xmlns:wne="http://schemas.microsoft.com/office/word/2006/wordml" xmlns:wps="http://schemas.microsoft.com/office/word/2010/wordprocessingShape" mc:Ignorable="w14 w15 wp14">
+<w:numbering xmlns:wpc="http://schemas.microsoft.com/office/word/2010/wordprocessingCanvas" xmlns:mo="http://schemas.microsoft.com/office/mac/office/2008/main" xmlns:mc="http://schemas.openxmlformats.org/markup-compatibility/2006" xmlns:mv="urn:schemas-microsoft-com:mac:vml" xmlns:o="urn:schemas-microsoft-com:office:office" xmlns:r="http://schemas.openxmlformats.org/officeDocument/2006/relationships" xmlns:m="http://schemas.openxmlformats.org/officeDocument/2006/math" xmlns:v="urn:schemas-microsoft-com:vml" xmlns:wp14="http://schemas.microsoft.com/office/word/2010/wordprocessingDrawing" xmlns:wp="http://schemas.openxmlformats.org/drawingml/2006/wordprocessingDrawing" xmlns:w10="urn:schemas-microsoft-com:office:word" xmlns:w="http://schemas.openxmlformats.org/wordprocessingml/2006/main" xmlns:w14="http://schemas.microsoft.com/office/word/2010/wordml" xmlns:w15="http://schemas.microsoft.com/office/word/2012/wordml" xmlns:wpg="http://schemas.microsoft.com/office/word/2010/wordprocessingGroup" xmlns:wpi="http://schemas.microsoft.com/office/word/2010/wordprocessingInk" xmlns:wne="http://schemas.microsoft.com/office/word/2006/wordml" xmlns:wps="http://schemas.microsoft.com/office/word/2010/wordprocessingShape" mc:Ignorable="w14 w15 wp14">
   <w:abstractNum w:abstractNumId="0">
     <w:nsid w:val="FFFFFF89"/>
     <w:multiLevelType w:val="singleLevel"/>
@@ -4172,6 +3812,8 @@
     <w:rsid w:val="000D6664"/>
     <w:rsid w:val="002C35C0"/>
     <w:rsid w:val="00B25E61"/>
+    <w:rsid w:val="00BB00F1"/>
+    <w:rsid w:val="00F6204D"/>
   </w:rsids>
   <m:mathPr>
     <m:mathFont m:val="Cambria Math"/>
@@ -4211,7 +3853,7 @@
       </w:pPr>
     </w:pPrDefault>
   </w:docDefaults>
-  <w:latentStyles w:defLockedState="0" w:defUIPriority="99" w:defSemiHidden="0" w:defUnhideWhenUsed="0" w:defQFormat="0" w:count="371">
+  <w:latentStyles w:defLockedState="0" w:defUIPriority="99" w:defSemiHidden="0" w:defUnhideWhenUsed="0" w:defQFormat="0" w:count="380">
     <w:lsdException w:name="Normal" w:uiPriority="0" w:qFormat="1"/>
     <w:lsdException w:name="heading 1" w:uiPriority="1" w:qFormat="1"/>
     <w:lsdException w:name="heading 2" w:semiHidden="1" w:uiPriority="1" w:unhideWhenUsed="1" w:qFormat="1"/>
@@ -4720,7 +4362,7 @@
     <w:basedOn w:val="DefaultParagraphFont"/>
     <w:uiPriority w:val="99"/>
     <w:semiHidden/>
-    <w:rsid w:val="002C35C0"/>
+    <w:rsid w:val="00BB00F1"/>
     <w:rPr>
       <w:color w:val="808080"/>
     </w:rPr>
@@ -4732,6 +4374,7 @@
 <w:webSettings xmlns:mc="http://schemas.openxmlformats.org/markup-compatibility/2006" xmlns:r="http://schemas.openxmlformats.org/officeDocument/2006/relationships" xmlns:w="http://schemas.openxmlformats.org/wordprocessingml/2006/main" xmlns:w14="http://schemas.microsoft.com/office/word/2010/wordml" xmlns:w15="http://schemas.microsoft.com/office/word/2012/wordml" mc:Ignorable="w14 w15">
   <w:optimizeForBrowser/>
   <w:allowPNG/>
+  <w:doNotSaveAsSingleFile/>
 </w:webSettings>
 </file>
 
@@ -5061,7 +4704,7 @@
 </file>
 
 <file path=customXml/itemProps3.xml><?xml version="1.0" encoding="utf-8"?>
-<ds:datastoreItem xmlns:ds="http://schemas.openxmlformats.org/officeDocument/2006/customXml" ds:itemID="{F8AFA07F-1E6E-4BC0-895B-3B11895074FB}">
+<ds:datastoreItem xmlns:ds="http://schemas.openxmlformats.org/officeDocument/2006/customXml" ds:itemID="{7CB25845-1DA5-6E4C-9348-262341CCA9C7}">
   <ds:schemaRefs>
     <ds:schemaRef ds:uri="http://schemas.openxmlformats.org/officeDocument/2006/bibliography"/>
   </ds:schemaRefs>
